--- a/Documentos/Documentacion/Estrategia Diagrama de Arquitectura - QueMePongo.docx
+++ b/Documentos/Documentacion/Estrategia Diagrama de Arquitectura - QueMePongo.docx
@@ -1,415 +1,919 @@
 
 <file path=word/document.xml><?xml version="1.0" encoding="utf-8"?>
-<w:document xmlns:mc="http://schemas.openxmlformats.org/markup-compatibility/2006" xmlns:o="urn:schemas-microsoft-com:office:office" xmlns:r="http://schemas.openxmlformats.org/officeDocument/2006/relationships" xmlns:m="http://schemas.openxmlformats.org/officeDocument/2006/math" xmlns:v="urn:schemas-microsoft-com:vml" xmlns:wp="http://schemas.openxmlformats.org/drawingml/2006/wordprocessingDrawing" xmlns:w10="urn:schemas-microsoft-com:office:word" xmlns:w="http://schemas.openxmlformats.org/wordprocessingml/2006/main" xmlns:wne="http://schemas.microsoft.com/office/word/2006/wordml" xmlns:sl="http://schemas.openxmlformats.org/schemaLibrary/2006/main" xmlns:a="http://schemas.openxmlformats.org/drawingml/2006/main" xmlns:pic="http://schemas.openxmlformats.org/drawingml/2006/picture" xmlns:c="http://schemas.openxmlformats.org/drawingml/2006/chart" xmlns:lc="http://schemas.openxmlformats.org/drawingml/2006/lockedCanvas" xmlns:dgm="http://schemas.openxmlformats.org/drawingml/2006/diagram" xmlns:wps="http://schemas.microsoft.com/office/word/2010/wordprocessingShape" xmlns:wpg="http://schemas.microsoft.com/office/word/2010/wordprocessingGroup" xmlns:w14="http://schemas.microsoft.com/office/word/2010/wordml" xmlns:w15="http://schemas.microsoft.com/office/word/2012/wordml">
+<w:document xmlns:wpc="http://schemas.microsoft.com/office/word/2010/wordprocessingCanvas" xmlns:cx="http://schemas.microsoft.com/office/drawing/2014/chartex" xmlns:cx1="http://schemas.microsoft.com/office/drawing/2015/9/8/chartex" xmlns:cx2="http://schemas.microsoft.com/office/drawing/2015/10/21/chartex" xmlns:cx3="http://schemas.microsoft.com/office/drawing/2016/5/9/chartex" xmlns:cx4="http://schemas.microsoft.com/office/drawing/2016/5/10/chartex" xmlns:cx5="http://schemas.microsoft.com/office/drawing/2016/5/11/chartex" xmlns:cx6="http://schemas.microsoft.com/office/drawing/2016/5/12/chartex" xmlns:cx7="http://schemas.microsoft.com/office/drawing/2016/5/13/chartex" xmlns:cx8="http://schemas.microsoft.com/office/drawing/2016/5/14/chartex" xmlns:mc="http://schemas.openxmlformats.org/markup-compatibility/2006" xmlns:aink="http://schemas.microsoft.com/office/drawing/2016/ink" xmlns:am3d="http://schemas.microsoft.com/office/drawing/2017/model3d" xmlns:o="urn:schemas-microsoft-com:office:office" xmlns:r="http://schemas.openxmlformats.org/officeDocument/2006/relationships" xmlns:m="http://schemas.openxmlformats.org/officeDocument/2006/math" xmlns:v="urn:schemas-microsoft-com:vml" xmlns:wp14="http://schemas.microsoft.com/office/word/2010/wordprocessingDrawing" xmlns:wp="http://schemas.openxmlformats.org/drawingml/2006/wordprocessingDrawing" xmlns:w10="urn:schemas-microsoft-com:office:word" xmlns:w="http://schemas.openxmlformats.org/wordprocessingml/2006/main" xmlns:w14="http://schemas.microsoft.com/office/word/2010/wordml" xmlns:w15="http://schemas.microsoft.com/office/word/2012/wordml" xmlns:w16cid="http://schemas.microsoft.com/office/word/2016/wordml/cid" xmlns:w16se="http://schemas.microsoft.com/office/word/2015/wordml/symex" xmlns:wpg="http://schemas.microsoft.com/office/word/2010/wordprocessingGroup" xmlns:wpi="http://schemas.microsoft.com/office/word/2010/wordprocessingInk" xmlns:wne="http://schemas.microsoft.com/office/word/2006/wordml" xmlns:wps="http://schemas.microsoft.com/office/word/2010/wordprocessingShape" mc:Ignorable="w14 w15 w16se w16cid wp14">
   <w:body>
     <w:p>
-      <w:pPr>
-        <w:rPr/>
-      </w:pPr>
-      <w:bookmarkStart w:colFirst="0" w:colLast="0" w:name="_heading=h.gjdgxs" w:id="0"/>
+      <w:bookmarkStart w:id="0" w:name="_heading=h.gjdgxs" w:colFirst="0" w:colLast="0"/>
       <w:bookmarkEnd w:id="0"/>
-      <w:r>
-        <w:rPr>
-          <w:rtl w:val="0"/>
-        </w:rPr>
-      </w:r>
-    </w:p>
-    <w:p>
-      <w:pPr>
-        <w:rPr/>
-      </w:pPr>
-      <w:r>
-        <w:rPr>
-          <w:rtl w:val="0"/>
-        </w:rPr>
-        <w:t xml:space="preserve">Cliente WEB</w:t>
-      </w:r>
-    </w:p>
-    <w:p>
-      <w:pPr>
-        <w:rPr/>
-      </w:pPr>
-      <w:r>
-        <w:rPr>
-          <w:rtl w:val="0"/>
-        </w:rPr>
-        <w:t xml:space="preserve">Este componente es la parte visual de la aplicacion, en este se ven reflejados los datos que se guardan en la base de datos.El cliente web se comunica con el modelo de objetos a traves de protocolos como HTTP y realiza request  y responses a traves de un controlador cuya funcion es la de intermediario entre el modelo de negocio y la parte web.</w:t>
-      </w:r>
-    </w:p>
-    <w:p>
-      <w:pPr>
-        <w:rPr/>
-      </w:pPr>
-      <w:r>
-        <w:rPr>
-          <w:rtl w:val="0"/>
-        </w:rPr>
-        <w:t xml:space="preserve">Capa cliente: Dentro de esta capa se muestran los datos al usario,a traves de  las vistas el mismo  visualiza los datos y el controller sirve como un intermediario para conectar las vistas con los distintos servicios de donde se obtiene los datos.En nuestro modelo poseemos las siguientes vistas:</w:t>
+    </w:p>
+    <w:p>
+      <w:pPr>
+        <w:rPr>
+          <w:b/>
+          <w:bCs/>
+          <w:u w:val="single"/>
+          <w:lang w:val="es-AR"/>
+        </w:rPr>
+      </w:pPr>
+      <w:r>
+        <w:rPr>
+          <w:b/>
+          <w:bCs/>
+          <w:u w:val="single"/>
+          <w:lang w:val="es-AR"/>
+        </w:rPr>
+        <w:t>Cliente WEB</w:t>
+      </w:r>
+      <w:r>
+        <w:rPr>
+          <w:b/>
+          <w:bCs/>
+          <w:u w:val="single"/>
+          <w:lang w:val="es-AR"/>
+        </w:rPr>
+        <w:t>:</w:t>
+      </w:r>
+    </w:p>
+    <w:p>
+      <w:pPr>
+        <w:rPr>
+          <w:lang w:val="es-AR"/>
+        </w:rPr>
+      </w:pPr>
+      <w:r>
+        <w:rPr>
+          <w:lang w:val="es-AR"/>
+        </w:rPr>
+        <w:t xml:space="preserve">Este componente es la parte visual de la </w:t>
+      </w:r>
+      <w:r>
+        <w:rPr>
+          <w:lang w:val="es-AR"/>
+        </w:rPr>
+        <w:t>aplicación</w:t>
+      </w:r>
+      <w:r>
+        <w:rPr>
+          <w:lang w:val="es-AR"/>
+        </w:rPr>
+        <w:t xml:space="preserve">, en este se ven reflejados los datos que se guardan en la base de </w:t>
+      </w:r>
+      <w:r>
+        <w:rPr>
+          <w:lang w:val="es-AR"/>
+        </w:rPr>
+        <w:t>datos. El</w:t>
+      </w:r>
+      <w:r>
+        <w:rPr>
+          <w:lang w:val="es-AR"/>
+        </w:rPr>
+        <w:t xml:space="preserve"> cliente web se comunica con el modelo de objetos a </w:t>
+      </w:r>
+      <w:r>
+        <w:rPr>
+          <w:lang w:val="es-AR"/>
+        </w:rPr>
+        <w:t>través</w:t>
+      </w:r>
+      <w:r>
+        <w:rPr>
+          <w:lang w:val="es-AR"/>
+        </w:rPr>
+        <w:t xml:space="preserve"> de protocolos como HTTP y realiza </w:t>
+      </w:r>
+      <w:proofErr w:type="spellStart"/>
+      <w:r>
+        <w:rPr>
+          <w:lang w:val="es-AR"/>
+        </w:rPr>
+        <w:t>request</w:t>
+      </w:r>
+      <w:proofErr w:type="spellEnd"/>
+      <w:r>
+        <w:rPr>
+          <w:lang w:val="es-AR"/>
+        </w:rPr>
+        <w:t xml:space="preserve"> </w:t>
+      </w:r>
+      <w:r>
+        <w:rPr>
+          <w:lang w:val="es-AR"/>
+        </w:rPr>
+        <w:t xml:space="preserve">y responses a </w:t>
+      </w:r>
+      <w:r>
+        <w:rPr>
+          <w:lang w:val="es-AR"/>
+        </w:rPr>
+        <w:t>través</w:t>
+      </w:r>
+      <w:r>
+        <w:rPr>
+          <w:lang w:val="es-AR"/>
+        </w:rPr>
+        <w:t xml:space="preserve"> de un c</w:t>
+      </w:r>
+      <w:r>
+        <w:rPr>
+          <w:lang w:val="es-AR"/>
+        </w:rPr>
+        <w:t xml:space="preserve">ontrolador cuya </w:t>
+      </w:r>
+      <w:r>
+        <w:rPr>
+          <w:lang w:val="es-AR"/>
+        </w:rPr>
+        <w:t>función</w:t>
+      </w:r>
+      <w:r>
+        <w:rPr>
+          <w:lang w:val="es-AR"/>
+        </w:rPr>
+        <w:t xml:space="preserve"> es la de intermediario entre el modelo de negocio y la parte web.</w:t>
+      </w:r>
+    </w:p>
+    <w:p>
+      <w:pPr>
+        <w:rPr>
+          <w:lang w:val="es-AR"/>
+        </w:rPr>
+      </w:pPr>
+      <w:r>
+        <w:rPr>
+          <w:u w:val="single"/>
+          <w:lang w:val="es-AR"/>
+        </w:rPr>
+        <w:t>Capa cliente:</w:t>
+      </w:r>
+      <w:r>
+        <w:rPr>
+          <w:lang w:val="es-AR"/>
+        </w:rPr>
+        <w:t xml:space="preserve"> Dentro d</w:t>
+      </w:r>
+      <w:bookmarkStart w:id="1" w:name="_GoBack"/>
+      <w:bookmarkEnd w:id="1"/>
+      <w:r>
+        <w:rPr>
+          <w:lang w:val="es-AR"/>
+        </w:rPr>
+        <w:t>e esta capa se muestran los datos al us</w:t>
+      </w:r>
+      <w:r>
+        <w:rPr>
+          <w:lang w:val="es-AR"/>
+        </w:rPr>
+        <w:t>u</w:t>
+      </w:r>
+      <w:r>
+        <w:rPr>
+          <w:lang w:val="es-AR"/>
+        </w:rPr>
+        <w:t>ario,</w:t>
+      </w:r>
+      <w:r>
+        <w:rPr>
+          <w:lang w:val="es-AR"/>
+        </w:rPr>
+        <w:t xml:space="preserve"> </w:t>
+      </w:r>
+      <w:r>
+        <w:rPr>
+          <w:lang w:val="es-AR"/>
+        </w:rPr>
+        <w:t xml:space="preserve">a </w:t>
+      </w:r>
+      <w:r>
+        <w:rPr>
+          <w:lang w:val="es-AR"/>
+        </w:rPr>
+        <w:t>través</w:t>
+      </w:r>
+      <w:r>
+        <w:rPr>
+          <w:lang w:val="es-AR"/>
+        </w:rPr>
+        <w:t xml:space="preserve"> de</w:t>
+      </w:r>
+      <w:r>
+        <w:rPr>
+          <w:lang w:val="es-AR"/>
+        </w:rPr>
+        <w:t xml:space="preserve"> las vistas el </w:t>
+      </w:r>
+      <w:r>
+        <w:rPr>
+          <w:lang w:val="es-AR"/>
+        </w:rPr>
+        <w:t>mismo visualiza</w:t>
+      </w:r>
+      <w:r>
+        <w:rPr>
+          <w:lang w:val="es-AR"/>
+        </w:rPr>
+        <w:t xml:space="preserve"> los datos y el </w:t>
+      </w:r>
+      <w:proofErr w:type="spellStart"/>
+      <w:r>
+        <w:rPr>
+          <w:lang w:val="es-AR"/>
+        </w:rPr>
+        <w:t>controller</w:t>
+      </w:r>
+      <w:proofErr w:type="spellEnd"/>
+      <w:r>
+        <w:rPr>
+          <w:lang w:val="es-AR"/>
+        </w:rPr>
+        <w:t xml:space="preserve"> sirve como un intermediario pa</w:t>
+      </w:r>
+      <w:r>
+        <w:rPr>
+          <w:lang w:val="es-AR"/>
+        </w:rPr>
+        <w:t>ra conectar las vistas con los distintos servicios de donde se obtiene los datos.</w:t>
+      </w:r>
+      <w:r>
+        <w:rPr>
+          <w:lang w:val="es-AR"/>
+        </w:rPr>
+        <w:t xml:space="preserve"> </w:t>
+      </w:r>
+      <w:r>
+        <w:rPr>
+          <w:lang w:val="es-AR"/>
+        </w:rPr>
+        <w:t>En nuestro modelo poseemos las siguientes vistas:</w:t>
       </w:r>
     </w:p>
     <w:p>
       <w:pPr>
         <w:ind w:left="360"/>
-        <w:rPr>
-          <w:sz w:val="22"/>
-          <w:szCs w:val="22"/>
-        </w:rPr>
-      </w:pPr>
-      <w:r>
-        <w:rPr>
-          <w:rtl w:val="0"/>
-        </w:rPr>
-        <w:t xml:space="preserve">Vistas:</w:t>
-      </w:r>
-      <w:r>
-        <w:rPr>
-          <w:rtl w:val="0"/>
-        </w:rPr>
-      </w:r>
-    </w:p>
-    <w:p>
-      <w:pPr>
-        <w:keepNext w:val="0"/>
-        <w:keepLines w:val="0"/>
-        <w:widowControl w:val="1"/>
+      </w:pPr>
+      <w:r>
+        <w:t>Vistas:</w:t>
+      </w:r>
+    </w:p>
+    <w:p>
+      <w:pPr>
         <w:numPr>
           <w:ilvl w:val="0"/>
           <w:numId w:val="3"/>
         </w:numPr>
         <w:pBdr>
-          <w:top w:space="0" w:sz="0" w:val="nil"/>
-          <w:left w:space="0" w:sz="0" w:val="nil"/>
-          <w:bottom w:space="0" w:sz="0" w:val="nil"/>
-          <w:right w:space="0" w:sz="0" w:val="nil"/>
-          <w:between w:space="0" w:sz="0" w:val="nil"/>
+          <w:top w:val="nil"/>
+          <w:left w:val="nil"/>
+          <w:bottom w:val="nil"/>
+          <w:right w:val="nil"/>
+          <w:between w:val="nil"/>
         </w:pBdr>
-        <w:shd w:fill="auto" w:val="clear"/>
-        <w:spacing w:after="0" w:before="0" w:line="259" w:lineRule="auto"/>
-        <w:ind w:left="720" w:right="0" w:hanging="360"/>
-        <w:jc w:val="left"/>
-        <w:rPr>
-          <w:rFonts w:ascii="Calibri" w:cs="Calibri" w:eastAsia="Calibri" w:hAnsi="Calibri"/>
-          <w:b w:val="0"/>
-          <w:i w:val="0"/>
-          <w:smallCaps w:val="0"/>
-          <w:strike w:val="0"/>
-          <w:color w:val="000000"/>
-          <w:sz w:val="22"/>
-          <w:szCs w:val="22"/>
-          <w:u w:val="none"/>
-          <w:shd w:fill="auto" w:val="clear"/>
-          <w:vertAlign w:val="baseline"/>
-        </w:rPr>
-      </w:pPr>
-      <w:r>
-        <w:rPr>
-          <w:rFonts w:ascii="Calibri" w:cs="Calibri" w:eastAsia="Calibri" w:hAnsi="Calibri"/>
-          <w:b w:val="0"/>
-          <w:i w:val="0"/>
-          <w:smallCaps w:val="0"/>
-          <w:strike w:val="0"/>
-          <w:color w:val="000000"/>
-          <w:sz w:val="22"/>
-          <w:szCs w:val="22"/>
-          <w:u w:val="none"/>
-          <w:shd w:fill="auto" w:val="clear"/>
-          <w:vertAlign w:val="baseline"/>
-          <w:rtl w:val="0"/>
-        </w:rPr>
-        <w:t xml:space="preserve">Vista de Login: Primera pantalla que visualiza el usuario, en esta vista se ingresa a la aplicacion web a traves de un navegador y un protocolo.</w:t>
-      </w:r>
-    </w:p>
-    <w:p>
-      <w:pPr>
-        <w:keepNext w:val="0"/>
-        <w:keepLines w:val="0"/>
-        <w:widowControl w:val="1"/>
+        <w:spacing w:after="0"/>
+        <w:rPr>
+          <w:color w:val="000000"/>
+          <w:lang w:val="es-AR"/>
+        </w:rPr>
+      </w:pPr>
+      <w:r>
+        <w:rPr>
+          <w:color w:val="000000"/>
+          <w:lang w:val="es-AR"/>
+        </w:rPr>
+        <w:t xml:space="preserve">Vista de </w:t>
+      </w:r>
+      <w:proofErr w:type="spellStart"/>
+      <w:r>
+        <w:rPr>
+          <w:color w:val="000000"/>
+          <w:lang w:val="es-AR"/>
+        </w:rPr>
+        <w:t>Login</w:t>
+      </w:r>
+      <w:proofErr w:type="spellEnd"/>
+      <w:r>
+        <w:rPr>
+          <w:color w:val="000000"/>
+          <w:lang w:val="es-AR"/>
+        </w:rPr>
+        <w:t xml:space="preserve">: Primera pantalla que visualiza el usuario, en esta vista se ingresa a la </w:t>
+      </w:r>
+      <w:r>
+        <w:rPr>
+          <w:color w:val="000000"/>
+          <w:lang w:val="es-AR"/>
+        </w:rPr>
+        <w:t>aplicación</w:t>
+      </w:r>
+      <w:r>
+        <w:rPr>
+          <w:color w:val="000000"/>
+          <w:lang w:val="es-AR"/>
+        </w:rPr>
+        <w:t xml:space="preserve"> web a </w:t>
+      </w:r>
+      <w:r>
+        <w:rPr>
+          <w:color w:val="000000"/>
+          <w:lang w:val="es-AR"/>
+        </w:rPr>
+        <w:t>través</w:t>
+      </w:r>
+      <w:r>
+        <w:rPr>
+          <w:color w:val="000000"/>
+          <w:lang w:val="es-AR"/>
+        </w:rPr>
+        <w:t xml:space="preserve"> de u</w:t>
+      </w:r>
+      <w:r>
+        <w:rPr>
+          <w:color w:val="000000"/>
+          <w:lang w:val="es-AR"/>
+        </w:rPr>
+        <w:t>n navegador y un protocolo.</w:t>
+      </w:r>
+    </w:p>
+    <w:p>
+      <w:pPr>
         <w:numPr>
           <w:ilvl w:val="0"/>
           <w:numId w:val="3"/>
         </w:numPr>
         <w:pBdr>
-          <w:top w:space="0" w:sz="0" w:val="nil"/>
-          <w:left w:space="0" w:sz="0" w:val="nil"/>
-          <w:bottom w:space="0" w:sz="0" w:val="nil"/>
-          <w:right w:space="0" w:sz="0" w:val="nil"/>
-          <w:between w:space="0" w:sz="0" w:val="nil"/>
+          <w:top w:val="nil"/>
+          <w:left w:val="nil"/>
+          <w:bottom w:val="nil"/>
+          <w:right w:val="nil"/>
+          <w:between w:val="nil"/>
         </w:pBdr>
-        <w:shd w:fill="auto" w:val="clear"/>
-        <w:spacing w:after="0" w:before="0" w:line="259" w:lineRule="auto"/>
-        <w:ind w:left="720" w:right="0" w:hanging="360"/>
-        <w:jc w:val="left"/>
-        <w:rPr>
-          <w:rFonts w:ascii="Calibri" w:cs="Calibri" w:eastAsia="Calibri" w:hAnsi="Calibri"/>
-          <w:b w:val="0"/>
-          <w:i w:val="0"/>
-          <w:smallCaps w:val="0"/>
-          <w:strike w:val="0"/>
-          <w:color w:val="000000"/>
-          <w:sz w:val="22"/>
-          <w:szCs w:val="22"/>
-          <w:u w:val="none"/>
-          <w:shd w:fill="auto" w:val="clear"/>
-          <w:vertAlign w:val="baseline"/>
-        </w:rPr>
-      </w:pPr>
-      <w:r>
-        <w:rPr>
-          <w:rFonts w:ascii="Calibri" w:cs="Calibri" w:eastAsia="Calibri" w:hAnsi="Calibri"/>
-          <w:b w:val="0"/>
-          <w:i w:val="0"/>
-          <w:smallCaps w:val="0"/>
-          <w:strike w:val="0"/>
-          <w:color w:val="000000"/>
-          <w:sz w:val="22"/>
-          <w:szCs w:val="22"/>
-          <w:u w:val="none"/>
-          <w:shd w:fill="auto" w:val="clear"/>
-          <w:vertAlign w:val="baseline"/>
-          <w:rtl w:val="0"/>
-        </w:rPr>
-        <w:t xml:space="preserve">Vista de Eventos: Se visualiza por default al ingresar correctamente en la aplicacion, en esta pantalla se pueden crear/modificar/eliminar eventos</w:t>
-      </w:r>
-    </w:p>
-    <w:p>
-      <w:pPr>
-        <w:keepNext w:val="0"/>
-        <w:keepLines w:val="0"/>
-        <w:widowControl w:val="1"/>
+        <w:spacing w:after="0"/>
+        <w:rPr>
+          <w:color w:val="000000"/>
+          <w:lang w:val="es-AR"/>
+        </w:rPr>
+      </w:pPr>
+      <w:r>
+        <w:rPr>
+          <w:color w:val="000000"/>
+          <w:lang w:val="es-AR"/>
+        </w:rPr>
+        <w:t xml:space="preserve">Vista de Eventos: Se visualiza por default al ingresar correctamente en la </w:t>
+      </w:r>
+      <w:r>
+        <w:rPr>
+          <w:color w:val="000000"/>
+          <w:lang w:val="es-AR"/>
+        </w:rPr>
+        <w:t>aplicación</w:t>
+      </w:r>
+      <w:r>
+        <w:rPr>
+          <w:color w:val="000000"/>
+          <w:lang w:val="es-AR"/>
+        </w:rPr>
+        <w:t>, en esta pantalla se pueden crear/modificar/eliminar eventos</w:t>
+      </w:r>
+    </w:p>
+    <w:p>
+      <w:pPr>
         <w:numPr>
           <w:ilvl w:val="0"/>
           <w:numId w:val="3"/>
         </w:numPr>
         <w:pBdr>
-          <w:top w:space="0" w:sz="0" w:val="nil"/>
-          <w:left w:space="0" w:sz="0" w:val="nil"/>
-          <w:bottom w:space="0" w:sz="0" w:val="nil"/>
-          <w:right w:space="0" w:sz="0" w:val="nil"/>
-          <w:between w:space="0" w:sz="0" w:val="nil"/>
+          <w:top w:val="nil"/>
+          <w:left w:val="nil"/>
+          <w:bottom w:val="nil"/>
+          <w:right w:val="nil"/>
+          <w:between w:val="nil"/>
         </w:pBdr>
-        <w:shd w:fill="auto" w:val="clear"/>
-        <w:spacing w:after="0" w:before="0" w:line="259" w:lineRule="auto"/>
-        <w:ind w:left="720" w:right="0" w:hanging="360"/>
-        <w:jc w:val="left"/>
-        <w:rPr>
-          <w:rFonts w:ascii="Calibri" w:cs="Calibri" w:eastAsia="Calibri" w:hAnsi="Calibri"/>
-          <w:b w:val="0"/>
-          <w:i w:val="0"/>
-          <w:smallCaps w:val="0"/>
-          <w:strike w:val="0"/>
-          <w:color w:val="000000"/>
-          <w:sz w:val="22"/>
-          <w:szCs w:val="22"/>
-          <w:u w:val="none"/>
-          <w:shd w:fill="auto" w:val="clear"/>
-          <w:vertAlign w:val="baseline"/>
-        </w:rPr>
-      </w:pPr>
-      <w:r>
-        <w:rPr>
-          <w:rFonts w:ascii="Calibri" w:cs="Calibri" w:eastAsia="Calibri" w:hAnsi="Calibri"/>
-          <w:b w:val="0"/>
-          <w:i w:val="0"/>
-          <w:smallCaps w:val="0"/>
-          <w:strike w:val="0"/>
-          <w:color w:val="000000"/>
-          <w:sz w:val="22"/>
-          <w:szCs w:val="22"/>
-          <w:u w:val="none"/>
-          <w:shd w:fill="auto" w:val="clear"/>
-          <w:vertAlign w:val="baseline"/>
-          <w:rtl w:val="0"/>
-        </w:rPr>
-        <w:t xml:space="preserve">Vista Guardarropas: Se visualizan los datos correspondiente a los guardarropas, en esta pantalla se puede crear/modificar y eliminar un guardarropa.</w:t>
-      </w:r>
-    </w:p>
-    <w:p>
-      <w:pPr>
-        <w:keepNext w:val="0"/>
-        <w:keepLines w:val="0"/>
-        <w:widowControl w:val="1"/>
+        <w:spacing w:after="0"/>
+        <w:rPr>
+          <w:color w:val="000000"/>
+          <w:lang w:val="es-AR"/>
+        </w:rPr>
+      </w:pPr>
+      <w:r>
+        <w:rPr>
+          <w:color w:val="000000"/>
+          <w:lang w:val="es-AR"/>
+        </w:rPr>
+        <w:t xml:space="preserve">Vista Guardarropas: Se visualizan los </w:t>
+      </w:r>
+      <w:r>
+        <w:rPr>
+          <w:color w:val="000000"/>
+          <w:lang w:val="es-AR"/>
+        </w:rPr>
+        <w:t>datos correspondientes</w:t>
+      </w:r>
+      <w:r>
+        <w:rPr>
+          <w:color w:val="000000"/>
+          <w:lang w:val="es-AR"/>
+        </w:rPr>
+        <w:t xml:space="preserve"> a los guardarropas, e</w:t>
+      </w:r>
+      <w:r>
+        <w:rPr>
+          <w:color w:val="000000"/>
+          <w:lang w:val="es-AR"/>
+        </w:rPr>
+        <w:t>n esta pantalla se puede crear/modificar y eliminar un guardarropa.</w:t>
+      </w:r>
+    </w:p>
+    <w:p>
+      <w:pPr>
         <w:numPr>
           <w:ilvl w:val="0"/>
           <w:numId w:val="3"/>
         </w:numPr>
         <w:pBdr>
-          <w:top w:space="0" w:sz="0" w:val="nil"/>
-          <w:left w:space="0" w:sz="0" w:val="nil"/>
-          <w:bottom w:space="0" w:sz="0" w:val="nil"/>
-          <w:right w:space="0" w:sz="0" w:val="nil"/>
-          <w:between w:space="0" w:sz="0" w:val="nil"/>
+          <w:top w:val="nil"/>
+          <w:left w:val="nil"/>
+          <w:bottom w:val="nil"/>
+          <w:right w:val="nil"/>
+          <w:between w:val="nil"/>
         </w:pBdr>
-        <w:shd w:fill="auto" w:val="clear"/>
-        <w:spacing w:after="0" w:before="0" w:line="259" w:lineRule="auto"/>
-        <w:ind w:left="720" w:right="0" w:hanging="360"/>
-        <w:jc w:val="left"/>
-        <w:rPr>
-          <w:rFonts w:ascii="Calibri" w:cs="Calibri" w:eastAsia="Calibri" w:hAnsi="Calibri"/>
-          <w:b w:val="0"/>
-          <w:i w:val="0"/>
-          <w:smallCaps w:val="0"/>
-          <w:strike w:val="0"/>
-          <w:color w:val="000000"/>
-          <w:sz w:val="22"/>
-          <w:szCs w:val="22"/>
-          <w:u w:val="none"/>
-          <w:shd w:fill="auto" w:val="clear"/>
-          <w:vertAlign w:val="baseline"/>
-        </w:rPr>
-      </w:pPr>
-      <w:r>
-        <w:rPr>
-          <w:rFonts w:ascii="Calibri" w:cs="Calibri" w:eastAsia="Calibri" w:hAnsi="Calibri"/>
-          <w:b w:val="0"/>
-          <w:i w:val="0"/>
-          <w:smallCaps w:val="0"/>
-          <w:strike w:val="0"/>
-          <w:color w:val="000000"/>
-          <w:sz w:val="22"/>
-          <w:szCs w:val="22"/>
-          <w:u w:val="none"/>
-          <w:shd w:fill="auto" w:val="clear"/>
-          <w:vertAlign w:val="baseline"/>
-          <w:rtl w:val="0"/>
-        </w:rPr>
-        <w:t xml:space="preserve">Vista de Prendas: Se debe primero pasar por la vista de Guardarropas para poder llegar a esta vista,se visualiza toda la informacion correspondiente a una prenda.Desde esta se pueden crear/modificar y eliminar una determinada prenda.</w:t>
-      </w:r>
-    </w:p>
-    <w:p>
-      <w:pPr>
-        <w:keepNext w:val="0"/>
-        <w:keepLines w:val="0"/>
-        <w:widowControl w:val="1"/>
+        <w:spacing w:after="0"/>
+        <w:rPr>
+          <w:color w:val="000000"/>
+          <w:lang w:val="es-AR"/>
+        </w:rPr>
+      </w:pPr>
+      <w:r>
+        <w:rPr>
+          <w:color w:val="000000"/>
+          <w:lang w:val="es-AR"/>
+        </w:rPr>
+        <w:t xml:space="preserve">Vista de Prendas: Se debe primero pasar por la vista de Guardarropas para poder llegar a esta </w:t>
+      </w:r>
+      <w:r>
+        <w:rPr>
+          <w:color w:val="000000"/>
+          <w:lang w:val="es-AR"/>
+        </w:rPr>
+        <w:t>vista, se</w:t>
+      </w:r>
+      <w:r>
+        <w:rPr>
+          <w:color w:val="000000"/>
+          <w:lang w:val="es-AR"/>
+        </w:rPr>
+        <w:t xml:space="preserve"> visualiza toda la </w:t>
+      </w:r>
+      <w:r>
+        <w:rPr>
+          <w:color w:val="000000"/>
+          <w:lang w:val="es-AR"/>
+        </w:rPr>
+        <w:t>información</w:t>
+      </w:r>
+      <w:r>
+        <w:rPr>
+          <w:color w:val="000000"/>
+          <w:lang w:val="es-AR"/>
+        </w:rPr>
+        <w:t xml:space="preserve"> correspondiente a una </w:t>
+      </w:r>
+      <w:r>
+        <w:rPr>
+          <w:color w:val="000000"/>
+          <w:lang w:val="es-AR"/>
+        </w:rPr>
+        <w:t>prenda. Desde</w:t>
+      </w:r>
+      <w:r>
+        <w:rPr>
+          <w:color w:val="000000"/>
+          <w:lang w:val="es-AR"/>
+        </w:rPr>
+        <w:t xml:space="preserve"> esta se pueden crear</w:t>
+      </w:r>
+      <w:r>
+        <w:rPr>
+          <w:color w:val="000000"/>
+          <w:lang w:val="es-AR"/>
+        </w:rPr>
+        <w:t>/modificar y eliminar una determinada prenda.</w:t>
+      </w:r>
+    </w:p>
+    <w:p>
+      <w:pPr>
         <w:numPr>
           <w:ilvl w:val="0"/>
           <w:numId w:val="3"/>
         </w:numPr>
         <w:pBdr>
-          <w:top w:space="0" w:sz="0" w:val="nil"/>
-          <w:left w:space="0" w:sz="0" w:val="nil"/>
-          <w:bottom w:space="0" w:sz="0" w:val="nil"/>
-          <w:right w:space="0" w:sz="0" w:val="nil"/>
-          <w:between w:space="0" w:sz="0" w:val="nil"/>
+          <w:top w:val="nil"/>
+          <w:left w:val="nil"/>
+          <w:bottom w:val="nil"/>
+          <w:right w:val="nil"/>
+          <w:between w:val="nil"/>
         </w:pBdr>
-        <w:shd w:fill="auto" w:val="clear"/>
-        <w:spacing w:after="160" w:before="0" w:line="259" w:lineRule="auto"/>
-        <w:ind w:left="720" w:right="0" w:hanging="360"/>
-        <w:jc w:val="left"/>
-        <w:rPr>
-          <w:rFonts w:ascii="Calibri" w:cs="Calibri" w:eastAsia="Calibri" w:hAnsi="Calibri"/>
-          <w:b w:val="0"/>
-          <w:i w:val="0"/>
-          <w:smallCaps w:val="0"/>
-          <w:strike w:val="0"/>
-          <w:color w:val="000000"/>
-          <w:sz w:val="22"/>
-          <w:szCs w:val="22"/>
-          <w:u w:val="none"/>
-          <w:shd w:fill="auto" w:val="clear"/>
-          <w:vertAlign w:val="baseline"/>
-        </w:rPr>
-      </w:pPr>
-      <w:r>
-        <w:rPr>
-          <w:rFonts w:ascii="Calibri" w:cs="Calibri" w:eastAsia="Calibri" w:hAnsi="Calibri"/>
-          <w:b w:val="0"/>
-          <w:i w:val="0"/>
-          <w:smallCaps w:val="0"/>
-          <w:strike w:val="0"/>
-          <w:color w:val="000000"/>
-          <w:sz w:val="22"/>
-          <w:szCs w:val="22"/>
-          <w:u w:val="none"/>
-          <w:shd w:fill="auto" w:val="clear"/>
-          <w:vertAlign w:val="baseline"/>
-          <w:rtl w:val="0"/>
-        </w:rPr>
-        <w:t xml:space="preserve">Vista Calendario: En esta vista se representan los eventos en forma de un calendario, el cual permite filtrar por dia,semana y mes.</w:t>
-      </w:r>
-    </w:p>
-    <w:p>
-      <w:pPr>
-        <w:rPr/>
-      </w:pPr>
-      <w:r>
-        <w:rPr>
-          <w:rtl w:val="0"/>
-        </w:rPr>
-      </w:r>
-    </w:p>
-    <w:p>
-      <w:pPr>
-        <w:rPr/>
-      </w:pPr>
-      <w:r>
-        <w:rPr>
-          <w:rtl w:val="0"/>
-        </w:rPr>
-        <w:t xml:space="preserve">Controller:</w:t>
-      </w:r>
-    </w:p>
-    <w:p>
-      <w:pPr>
-        <w:rPr/>
-      </w:pPr>
-      <w:r>
-        <w:rPr>
-          <w:rtl w:val="0"/>
-        </w:rPr>
-        <w:t xml:space="preserve">RouterController: Es el encargado de manejar los request que solicita el cliente WEB y devuelve el response que envia el Cliente del modelo.Este controller es el encargado de exponer los endpoins que va a consumir la aplicacion web.Maneja todos los responses status y se encarga de transformar la respuesta del modelo de objetos a una respuesta que el cliente WEB pueda entender, en este caso las request consumen JSON asi que las response tambien son JSON</w:t>
-      </w:r>
-    </w:p>
-    <w:p>
-      <w:pPr>
-        <w:rPr/>
-      </w:pPr>
-      <w:r>
-        <w:rPr>
-          <w:rtl w:val="0"/>
-        </w:rPr>
-      </w:r>
-    </w:p>
-    <w:p>
-      <w:pPr>
-        <w:rPr/>
-      </w:pPr>
-      <w:r>
-        <w:rPr>
-          <w:rtl w:val="0"/>
-        </w:rPr>
-        <w:t xml:space="preserve">Componentes:</w:t>
-      </w:r>
-    </w:p>
-    <w:p>
-      <w:pPr>
-        <w:rPr/>
-      </w:pPr>
-      <w:r>
-        <w:rPr>
-          <w:rtl w:val="0"/>
-        </w:rPr>
-        <w:t xml:space="preserve">Denominamos componentes a todos los elementos y objetos utilizados en el modelo de negocio que poseen la logica del mismo.Si bien funciona como un Servidor se utiliza una arquitectura de capas ya que desde el lado de la capa de cliente se necesitan request/response y del lado del servidor tambien.Ademas de que podemos separar responsabilidades y testear cada capa por separado, tambien reutilizar las capas si hace falta.</w:t>
-      </w:r>
-    </w:p>
-    <w:p>
-      <w:pPr>
-        <w:rPr/>
-      </w:pPr>
-      <w:r>
-        <w:rPr>
-          <w:rtl w:val="0"/>
-        </w:rPr>
-      </w:r>
-    </w:p>
-    <w:p>
-      <w:pPr>
-        <w:rPr/>
-      </w:pPr>
-      <w:r>
-        <w:rPr>
-          <w:rtl w:val="0"/>
-        </w:rPr>
-        <w:t xml:space="preserve">Capa de dominio: En esta capa se encuentran todos los objetos del negocio, en las cuales se maneja la lógica del mismo, esta capa es la intermedia entre los endpoints y servicios que consume el cliente web y  la capa de persistencia de datos. Cuando se requiere persistir un objeto se comunican entre capas a través de una interfaz en común para lograr la persistencia de los mismo. Para obtener los datos persistidos también se comunican con la interfaz y esta se lo envía a la interfaz del controller quien recibe los request desde el cliente web.</w:t>
+        <w:rPr>
+          <w:color w:val="000000"/>
+          <w:lang w:val="es-AR"/>
+        </w:rPr>
+      </w:pPr>
+      <w:r>
+        <w:rPr>
+          <w:color w:val="000000"/>
+          <w:lang w:val="es-AR"/>
+        </w:rPr>
+        <w:t xml:space="preserve">Vista Calendario: En esta vista se representan los eventos en forma de un calendario, el cual permite filtrar por </w:t>
+      </w:r>
+      <w:r>
+        <w:rPr>
+          <w:color w:val="000000"/>
+          <w:lang w:val="es-AR"/>
+        </w:rPr>
+        <w:t>día</w:t>
+      </w:r>
+      <w:r>
+        <w:rPr>
+          <w:color w:val="000000"/>
+          <w:lang w:val="es-AR"/>
+        </w:rPr>
+        <w:t>,</w:t>
+      </w:r>
+      <w:r>
+        <w:rPr>
+          <w:color w:val="000000"/>
+          <w:lang w:val="es-AR"/>
+        </w:rPr>
+        <w:t xml:space="preserve"> </w:t>
+      </w:r>
+      <w:r>
+        <w:rPr>
+          <w:color w:val="000000"/>
+          <w:lang w:val="es-AR"/>
+        </w:rPr>
+        <w:t>semana y mes.</w:t>
+      </w:r>
+    </w:p>
+    <w:p>
+      <w:pPr>
+        <w:rPr>
+          <w:lang w:val="es-AR"/>
+        </w:rPr>
+      </w:pPr>
+    </w:p>
+    <w:p>
+      <w:pPr>
+        <w:rPr>
+          <w:b/>
+          <w:bCs/>
+          <w:u w:val="single"/>
+          <w:lang w:val="es-AR"/>
+        </w:rPr>
+      </w:pPr>
+      <w:r>
+        <w:rPr>
+          <w:b/>
+          <w:bCs/>
+          <w:u w:val="single"/>
+          <w:lang w:val="es-AR"/>
+        </w:rPr>
+        <w:t>Componentes:</w:t>
+      </w:r>
+    </w:p>
+    <w:p>
+      <w:pPr>
+        <w:rPr>
+          <w:lang w:val="es-AR"/>
+        </w:rPr>
+      </w:pPr>
+      <w:r>
+        <w:rPr>
+          <w:lang w:val="es-AR"/>
+        </w:rPr>
+        <w:t xml:space="preserve">Denominamos componentes a todos los elementos y objetos utilizados en el modelo de negocio que poseen la </w:t>
+      </w:r>
+      <w:r>
+        <w:rPr>
+          <w:lang w:val="es-AR"/>
+        </w:rPr>
+        <w:t>lógica</w:t>
+      </w:r>
+      <w:r>
+        <w:rPr>
+          <w:lang w:val="es-AR"/>
+        </w:rPr>
+        <w:t xml:space="preserve"> </w:t>
+      </w:r>
+      <w:proofErr w:type="gramStart"/>
+      <w:r>
+        <w:rPr>
+          <w:lang w:val="es-AR"/>
+        </w:rPr>
+        <w:t xml:space="preserve">del </w:t>
+      </w:r>
+      <w:r>
+        <w:rPr>
+          <w:lang w:val="es-AR"/>
+        </w:rPr>
+        <w:t>mismo</w:t>
+      </w:r>
+      <w:proofErr w:type="gramEnd"/>
+      <w:r>
+        <w:rPr>
+          <w:lang w:val="es-AR"/>
+        </w:rPr>
+        <w:t>. Si</w:t>
+      </w:r>
+      <w:r>
+        <w:rPr>
+          <w:lang w:val="es-AR"/>
+        </w:rPr>
+        <w:t xml:space="preserve"> bien funciona como un Servidor se utiliza una arquitectura de capas ya que desde el lado de la capa de cliente se necesitan </w:t>
+      </w:r>
+      <w:proofErr w:type="spellStart"/>
+      <w:r>
+        <w:rPr>
+          <w:lang w:val="es-AR"/>
+        </w:rPr>
+        <w:t>request</w:t>
+      </w:r>
+      <w:proofErr w:type="spellEnd"/>
+      <w:r>
+        <w:rPr>
+          <w:lang w:val="es-AR"/>
+        </w:rPr>
+        <w:t xml:space="preserve">/response y del lado del servidor </w:t>
+      </w:r>
+      <w:r>
+        <w:rPr>
+          <w:lang w:val="es-AR"/>
+        </w:rPr>
+        <w:t>también</w:t>
+      </w:r>
+      <w:r>
+        <w:rPr>
+          <w:lang w:val="es-AR"/>
+        </w:rPr>
+        <w:t>.</w:t>
+      </w:r>
+      <w:r>
+        <w:rPr>
+          <w:lang w:val="es-AR"/>
+        </w:rPr>
+        <w:t xml:space="preserve"> </w:t>
+      </w:r>
+      <w:r>
+        <w:rPr>
+          <w:lang w:val="es-AR"/>
+        </w:rPr>
+        <w:t>Además</w:t>
+      </w:r>
+      <w:r>
+        <w:rPr>
+          <w:lang w:val="es-AR"/>
+        </w:rPr>
+        <w:t xml:space="preserve"> de que podemos separar responsabilidades y testear cada c</w:t>
+      </w:r>
+      <w:r>
+        <w:rPr>
+          <w:lang w:val="es-AR"/>
+        </w:rPr>
+        <w:t xml:space="preserve">apa por separado, </w:t>
+      </w:r>
+      <w:r>
+        <w:rPr>
+          <w:lang w:val="es-AR"/>
+        </w:rPr>
+        <w:t>también</w:t>
+      </w:r>
+      <w:r>
+        <w:rPr>
+          <w:lang w:val="es-AR"/>
+        </w:rPr>
+        <w:t xml:space="preserve"> reutilizar las capas si hace falta.</w:t>
+      </w:r>
+    </w:p>
+    <w:p>
+      <w:pPr>
+        <w:rPr>
+          <w:lang w:val="es-AR"/>
+        </w:rPr>
+      </w:pPr>
+      <w:proofErr w:type="spellStart"/>
+      <w:r>
+        <w:rPr>
+          <w:u w:val="single"/>
+          <w:lang w:val="es-AR"/>
+        </w:rPr>
+        <w:t>RouterController</w:t>
+      </w:r>
+      <w:proofErr w:type="spellEnd"/>
+      <w:r>
+        <w:rPr>
+          <w:u w:val="single"/>
+          <w:lang w:val="es-AR"/>
+        </w:rPr>
+        <w:t>:</w:t>
+      </w:r>
+      <w:r>
+        <w:rPr>
+          <w:lang w:val="es-AR"/>
+        </w:rPr>
+        <w:t xml:space="preserve"> Es el encargado de manejar los </w:t>
+      </w:r>
+      <w:proofErr w:type="spellStart"/>
+      <w:r>
+        <w:rPr>
+          <w:lang w:val="es-AR"/>
+        </w:rPr>
+        <w:t>request</w:t>
+      </w:r>
+      <w:proofErr w:type="spellEnd"/>
+      <w:r>
+        <w:rPr>
+          <w:lang w:val="es-AR"/>
+        </w:rPr>
+        <w:t xml:space="preserve"> que solicita el cliente WEB y devuelve el response que envía el Cliente del modelo. Este </w:t>
+      </w:r>
+      <w:proofErr w:type="spellStart"/>
+      <w:r>
+        <w:rPr>
+          <w:lang w:val="es-AR"/>
+        </w:rPr>
+        <w:t>controller</w:t>
+      </w:r>
+      <w:proofErr w:type="spellEnd"/>
+      <w:r>
+        <w:rPr>
+          <w:lang w:val="es-AR"/>
+        </w:rPr>
+        <w:t xml:space="preserve"> es el encargado de exponer los </w:t>
+      </w:r>
+      <w:proofErr w:type="spellStart"/>
+      <w:r>
+        <w:rPr>
+          <w:lang w:val="es-AR"/>
+        </w:rPr>
+        <w:t>endpoins</w:t>
+      </w:r>
+      <w:proofErr w:type="spellEnd"/>
+      <w:r>
+        <w:rPr>
+          <w:lang w:val="es-AR"/>
+        </w:rPr>
+        <w:t xml:space="preserve"> que va a consumir la aplicación web.</w:t>
+      </w:r>
+      <w:r>
+        <w:rPr>
+          <w:lang w:val="es-AR"/>
+        </w:rPr>
+        <w:t xml:space="preserve"> </w:t>
+      </w:r>
+      <w:r>
+        <w:rPr>
+          <w:lang w:val="es-AR"/>
+        </w:rPr>
+        <w:t xml:space="preserve">Maneja todos los responses </w:t>
+      </w:r>
+      <w:proofErr w:type="gramStart"/>
+      <w:r>
+        <w:rPr>
+          <w:lang w:val="es-AR"/>
+        </w:rPr>
+        <w:t>status</w:t>
+      </w:r>
+      <w:proofErr w:type="gramEnd"/>
+      <w:r>
+        <w:rPr>
+          <w:lang w:val="es-AR"/>
+        </w:rPr>
+        <w:t xml:space="preserve"> y se encarga de transformar la respuesta del modelo de objetos a una respuesta que el cliente WEB pueda entender, en este caso las </w:t>
+      </w:r>
+      <w:proofErr w:type="spellStart"/>
+      <w:r>
+        <w:rPr>
+          <w:lang w:val="es-AR"/>
+        </w:rPr>
+        <w:t>request</w:t>
+      </w:r>
+      <w:proofErr w:type="spellEnd"/>
+      <w:r>
+        <w:rPr>
+          <w:lang w:val="es-AR"/>
+        </w:rPr>
+        <w:t xml:space="preserve"> consumen JSON así que las response también son JSON</w:t>
+      </w:r>
+      <w:r>
+        <w:rPr>
+          <w:lang w:val="es-AR"/>
+        </w:rPr>
+        <w:t>.</w:t>
+      </w:r>
+    </w:p>
+    <w:p>
+      <w:pPr>
+        <w:rPr>
+          <w:lang w:val="es-AR"/>
+        </w:rPr>
+      </w:pPr>
+      <w:r>
+        <w:rPr>
+          <w:lang w:val="es-AR"/>
+        </w:rPr>
+        <w:br w:type="page"/>
+      </w:r>
+    </w:p>
+    <w:p>
+      <w:pPr>
+        <w:rPr>
+          <w:lang w:val="es-AR"/>
+        </w:rPr>
+      </w:pPr>
+    </w:p>
+    <w:p>
+      <w:pPr>
+        <w:rPr>
+          <w:lang w:val="es-AR"/>
+        </w:rPr>
+      </w:pPr>
+      <w:r>
+        <w:rPr>
+          <w:u w:val="single"/>
+          <w:lang w:val="es-AR"/>
+        </w:rPr>
+        <w:t>Capa de dominio:</w:t>
+      </w:r>
+      <w:r>
+        <w:rPr>
+          <w:lang w:val="es-AR"/>
+        </w:rPr>
+        <w:t xml:space="preserve"> En esta capa se encuentran todos los objetos del negocio, en las cuales se maneja la lógica del mismo, esta capa es la intermedia entre los </w:t>
+      </w:r>
+      <w:proofErr w:type="spellStart"/>
+      <w:r>
+        <w:rPr>
+          <w:lang w:val="es-AR"/>
+        </w:rPr>
+        <w:t>endpoints</w:t>
+      </w:r>
+      <w:proofErr w:type="spellEnd"/>
+      <w:r>
+        <w:rPr>
+          <w:lang w:val="es-AR"/>
+        </w:rPr>
+        <w:t xml:space="preserve"> y servicios que consume el cliente web </w:t>
+      </w:r>
+      <w:proofErr w:type="gramStart"/>
+      <w:r>
+        <w:rPr>
+          <w:lang w:val="es-AR"/>
+        </w:rPr>
+        <w:t>y  la</w:t>
+      </w:r>
+      <w:proofErr w:type="gramEnd"/>
+      <w:r>
+        <w:rPr>
+          <w:lang w:val="es-AR"/>
+        </w:rPr>
+        <w:t xml:space="preserve"> capa de persistencia de datos. Cuando se req</w:t>
+      </w:r>
+      <w:r>
+        <w:rPr>
+          <w:lang w:val="es-AR"/>
+        </w:rPr>
+        <w:t xml:space="preserve">uiere persistir un objeto se comunican entre capas a través de una interfaz en común para lograr la persistencia de los mismo. Para obtener los datos persistidos también se comunican con la interfaz y esta se lo envía a la interfaz del </w:t>
+      </w:r>
+      <w:proofErr w:type="spellStart"/>
+      <w:r>
+        <w:rPr>
+          <w:lang w:val="es-AR"/>
+        </w:rPr>
+        <w:t>controller</w:t>
+      </w:r>
+      <w:proofErr w:type="spellEnd"/>
+      <w:r>
+        <w:rPr>
+          <w:lang w:val="es-AR"/>
+        </w:rPr>
+        <w:t xml:space="preserve"> quien rec</w:t>
+      </w:r>
+      <w:r>
+        <w:rPr>
+          <w:lang w:val="es-AR"/>
+        </w:rPr>
+        <w:t xml:space="preserve">ibe los </w:t>
+      </w:r>
+      <w:proofErr w:type="spellStart"/>
+      <w:r>
+        <w:rPr>
+          <w:lang w:val="es-AR"/>
+        </w:rPr>
+        <w:t>request</w:t>
+      </w:r>
+      <w:proofErr w:type="spellEnd"/>
+      <w:r>
+        <w:rPr>
+          <w:lang w:val="es-AR"/>
+        </w:rPr>
+        <w:t xml:space="preserve"> desde el cliente web.</w:t>
       </w:r>
     </w:p>
     <w:p>
@@ -418,17 +922,16 @@
           <w:ilvl w:val="0"/>
           <w:numId w:val="4"/>
         </w:numPr>
-        <w:spacing w:after="0" w:afterAutospacing="0"/>
-        <w:ind w:left="720" w:hanging="360"/>
-        <w:rPr>
-          <w:u w:val="none"/>
-        </w:rPr>
-      </w:pPr>
-      <w:r>
-        <w:rPr>
-          <w:rtl w:val="0"/>
-        </w:rPr>
-        <w:t xml:space="preserve">Abrigo: son aquellos que pueden ser utilizados por los Usuarios. Los mismos poseen un rango de clima dentro del cual pueden ser utilizados y un nivel de abrigo dentro de ese rango.</w:t>
+        <w:spacing w:after="0"/>
+        <w:rPr>
+          <w:lang w:val="es-AR"/>
+        </w:rPr>
+      </w:pPr>
+      <w:r>
+        <w:rPr>
+          <w:lang w:val="es-AR"/>
+        </w:rPr>
+        <w:t>Abrigo: son aquellos que pueden ser utilizados por los Usuarios. Los mismos poseen un rango de clima dentro del cual pueden ser utilizados y un nivel de abrigo dentro de ese rango.</w:t>
       </w:r>
     </w:p>
     <w:p>
@@ -437,17 +940,22 @@
           <w:ilvl w:val="0"/>
           <w:numId w:val="4"/>
         </w:numPr>
-        <w:spacing w:after="0" w:afterAutospacing="0"/>
-        <w:ind w:left="720" w:hanging="360"/>
-        <w:rPr>
-          <w:u w:val="none"/>
-        </w:rPr>
-      </w:pPr>
-      <w:r>
-        <w:rPr>
-          <w:rtl w:val="0"/>
-        </w:rPr>
-        <w:t xml:space="preserve">Atuendo: un Atuendo estará compuesto por un conjunto de Prenda que se detallan a continuación:</w:t>
+        <w:spacing w:after="0"/>
+        <w:rPr>
+          <w:lang w:val="es-AR"/>
+        </w:rPr>
+      </w:pPr>
+      <w:r>
+        <w:rPr>
+          <w:lang w:val="es-AR"/>
+        </w:rPr>
+        <w:t xml:space="preserve">Atuendo: un Atuendo estará compuesto </w:t>
+      </w:r>
+      <w:r>
+        <w:rPr>
+          <w:lang w:val="es-AR"/>
+        </w:rPr>
+        <w:t>por un conjunto de Prenda que se detallan a continuación:</w:t>
       </w:r>
     </w:p>
     <w:p>
@@ -456,17 +964,15 @@
           <w:ilvl w:val="1"/>
           <w:numId w:val="4"/>
         </w:numPr>
-        <w:spacing w:after="0" w:afterAutospacing="0"/>
-        <w:ind w:left="1440" w:hanging="360"/>
-        <w:rPr>
-          <w:u w:val="none"/>
-        </w:rPr>
-      </w:pPr>
-      <w:r>
-        <w:rPr>
-          <w:rtl w:val="0"/>
-        </w:rPr>
-        <w:t xml:space="preserve">Prenda superior.</w:t>
+        <w:spacing w:after="0"/>
+      </w:pPr>
+      <w:proofErr w:type="spellStart"/>
+      <w:r>
+        <w:t>Prenda</w:t>
+      </w:r>
+      <w:proofErr w:type="spellEnd"/>
+      <w:r>
+        <w:t xml:space="preserve"> superior.</w:t>
       </w:r>
     </w:p>
     <w:p>
@@ -475,17 +981,15 @@
           <w:ilvl w:val="1"/>
           <w:numId w:val="4"/>
         </w:numPr>
-        <w:spacing w:after="0" w:afterAutospacing="0"/>
-        <w:ind w:left="1440" w:hanging="360"/>
-        <w:rPr>
-          <w:u w:val="none"/>
-        </w:rPr>
-      </w:pPr>
-      <w:r>
-        <w:rPr>
-          <w:rtl w:val="0"/>
-        </w:rPr>
-        <w:t xml:space="preserve">Prenda inferior.</w:t>
+        <w:spacing w:after="0"/>
+      </w:pPr>
+      <w:proofErr w:type="spellStart"/>
+      <w:r>
+        <w:t>Prenda</w:t>
+      </w:r>
+      <w:proofErr w:type="spellEnd"/>
+      <w:r>
+        <w:t xml:space="preserve"> inferior.</w:t>
       </w:r>
     </w:p>
     <w:p>
@@ -494,17 +998,23 @@
           <w:ilvl w:val="1"/>
           <w:numId w:val="4"/>
         </w:numPr>
-        <w:spacing w:after="0" w:afterAutospacing="0"/>
-        <w:ind w:left="1440" w:hanging="360"/>
-        <w:rPr>
-          <w:u w:val="none"/>
-        </w:rPr>
-      </w:pPr>
-      <w:r>
-        <w:rPr>
-          <w:rtl w:val="0"/>
-        </w:rPr>
-        <w:t xml:space="preserve">Prenda calzado.</w:t>
+        <w:spacing w:after="0"/>
+      </w:pPr>
+      <w:proofErr w:type="spellStart"/>
+      <w:r>
+        <w:t>Prenda</w:t>
+      </w:r>
+      <w:proofErr w:type="spellEnd"/>
+      <w:r>
+        <w:t xml:space="preserve"> </w:t>
+      </w:r>
+      <w:proofErr w:type="spellStart"/>
+      <w:r>
+        <w:t>calzado</w:t>
+      </w:r>
+      <w:proofErr w:type="spellEnd"/>
+      <w:r>
+        <w:t>.</w:t>
       </w:r>
     </w:p>
     <w:p>
@@ -513,29 +1023,125 @@
           <w:ilvl w:val="1"/>
           <w:numId w:val="4"/>
         </w:numPr>
-        <w:ind w:left="1440" w:hanging="360"/>
-        <w:rPr>
-          <w:u w:val="none"/>
-        </w:rPr>
-      </w:pPr>
-      <w:r>
-        <w:rPr>
-          <w:rtl w:val="0"/>
-        </w:rPr>
-        <w:t xml:space="preserve">Prenda accesorio.</w:t>
-      </w:r>
-    </w:p>
-    <w:p>
-      <w:pPr>
-        <w:ind w:left="0" w:firstLine="0"/>
-        <w:rPr/>
-      </w:pPr>
-      <w:r>
-        <w:rPr>
-          <w:rtl w:val="0"/>
-        </w:rPr>
-        <w:tab/>
-        <w:t xml:space="preserve">Los atuendos pueden ser aceptados o no por los usuarios.</w:t>
+      </w:pPr>
+      <w:proofErr w:type="spellStart"/>
+      <w:r>
+        <w:t>Prenda</w:t>
+      </w:r>
+      <w:proofErr w:type="spellEnd"/>
+      <w:r>
+        <w:t xml:space="preserve"> </w:t>
+      </w:r>
+      <w:proofErr w:type="spellStart"/>
+      <w:r>
+        <w:t>accesorio</w:t>
+      </w:r>
+      <w:proofErr w:type="spellEnd"/>
+      <w:r>
+        <w:t>.</w:t>
+      </w:r>
+    </w:p>
+    <w:p>
+      <w:pPr>
+        <w:numPr>
+          <w:ilvl w:val="1"/>
+          <w:numId w:val="4"/>
+        </w:numPr>
+        <w:rPr>
+          <w:lang w:val="es-AR"/>
+        </w:rPr>
+      </w:pPr>
+      <w:r>
+        <w:rPr>
+          <w:lang w:val="es-AR"/>
+        </w:rPr>
+        <w:t>Calificación de sugerencias: el usuario deberá poder volver a ver las sugerencias previamente aceptadas, y calificarlas según cuánto efectivamente le abrigaron.</w:t>
+      </w:r>
+    </w:p>
+    <w:p>
+      <w:pPr>
+        <w:ind w:left="720"/>
+        <w:rPr>
+          <w:lang w:val="es-AR"/>
+        </w:rPr>
+      </w:pPr>
+      <w:r>
+        <w:rPr>
+          <w:lang w:val="es-AR"/>
+        </w:rPr>
+        <w:t>Los atuendos pueden ser aceptados o no por los usuarios</w:t>
+      </w:r>
+      <w:r>
+        <w:rPr>
+          <w:lang w:val="es-AR"/>
+        </w:rPr>
+        <w:t xml:space="preserve"> para un evento especifico. El sistema solo permite aceptar un atuendo para el mismo evento.</w:t>
+      </w:r>
+      <w:r>
+        <w:rPr>
+          <w:lang w:val="es-AR"/>
+        </w:rPr>
+        <w:t xml:space="preserve"> </w:t>
+      </w:r>
+      <w:r>
+        <w:rPr>
+          <w:lang w:val="es-AR"/>
+        </w:rPr>
+        <w:t>Asimismo,</w:t>
+      </w:r>
+      <w:r>
+        <w:rPr>
+          <w:lang w:val="es-AR"/>
+        </w:rPr>
+        <w:t xml:space="preserve"> </w:t>
+      </w:r>
+      <w:r>
+        <w:rPr>
+          <w:lang w:val="es-AR"/>
+        </w:rPr>
+        <w:t xml:space="preserve">el usuario </w:t>
+      </w:r>
+      <w:r>
+        <w:rPr>
+          <w:lang w:val="es-AR"/>
+        </w:rPr>
+        <w:t xml:space="preserve">puede </w:t>
+      </w:r>
+      <w:r>
+        <w:rPr>
+          <w:lang w:val="es-AR"/>
+        </w:rPr>
+        <w:t xml:space="preserve">calificar las </w:t>
+      </w:r>
+      <w:r>
+        <w:rPr>
+          <w:lang w:val="es-AR"/>
+        </w:rPr>
+        <w:t>sugerencias previamente aceptadas</w:t>
+      </w:r>
+      <w:r>
+        <w:rPr>
+          <w:lang w:val="es-AR"/>
+        </w:rPr>
+        <w:t xml:space="preserve">, </w:t>
+      </w:r>
+      <w:r>
+        <w:rPr>
+          <w:lang w:val="es-AR"/>
+        </w:rPr>
+        <w:t>según cuánto efectivamente l</w:t>
+      </w:r>
+      <w:r>
+        <w:rPr>
+          <w:lang w:val="es-AR"/>
+        </w:rPr>
+        <w:t>o</w:t>
+      </w:r>
+      <w:r>
+        <w:rPr>
+          <w:lang w:val="es-AR"/>
+        </w:rPr>
+        <w:t xml:space="preserve"> abrigaron.</w:t>
       </w:r>
     </w:p>
     <w:p>
@@ -544,17 +1150,71 @@
           <w:ilvl w:val="0"/>
           <w:numId w:val="1"/>
         </w:numPr>
-        <w:spacing w:after="0" w:afterAutospacing="0"/>
-        <w:ind w:left="720" w:hanging="360"/>
-        <w:rPr>
-          <w:u w:val="none"/>
-        </w:rPr>
-      </w:pPr>
-      <w:r>
-        <w:rPr>
-          <w:rtl w:val="0"/>
-        </w:rPr>
-        <w:t xml:space="preserve">Prenda: son aquellas que los usuarios llevarán puestas. Como se detalló previamente, un conjunto de prendas representarán un atuendo. Las prendas están compuestas por:</w:t>
+        <w:spacing w:after="0"/>
+      </w:pPr>
+      <w:r>
+        <w:rPr>
+          <w:lang w:val="es-AR"/>
+        </w:rPr>
+        <w:t>P</w:t>
+      </w:r>
+      <w:r>
+        <w:rPr>
+          <w:lang w:val="es-AR"/>
+        </w:rPr>
+        <w:t xml:space="preserve">renda: son aquellas que los usuarios llevarán puestas. Como se detalló </w:t>
+      </w:r>
+      <w:r>
+        <w:rPr>
+          <w:lang w:val="es-AR"/>
+        </w:rPr>
+        <w:t>previam</w:t>
+      </w:r>
+      <w:r>
+        <w:rPr>
+          <w:lang w:val="es-AR"/>
+        </w:rPr>
+        <w:t xml:space="preserve">ente, </w:t>
+      </w:r>
+      <w:r>
+        <w:rPr>
+          <w:lang w:val="es-AR"/>
+        </w:rPr>
+        <w:t>un conjunto de prendas representará</w:t>
+      </w:r>
+      <w:r>
+        <w:rPr>
+          <w:lang w:val="es-AR"/>
+        </w:rPr>
+        <w:t xml:space="preserve"> un atuendo. </w:t>
+      </w:r>
+      <w:r>
+        <w:rPr>
+          <w:lang w:val="es-AR"/>
+        </w:rPr>
+        <w:t xml:space="preserve">Las </w:t>
+      </w:r>
+      <w:r>
+        <w:t>pendas</w:t>
+      </w:r>
+      <w:r>
+        <w:t xml:space="preserve"> </w:t>
+      </w:r>
+      <w:proofErr w:type="spellStart"/>
+      <w:r>
+        <w:t>están</w:t>
+      </w:r>
+      <w:proofErr w:type="spellEnd"/>
+      <w:r>
+        <w:t xml:space="preserve"> </w:t>
+      </w:r>
+      <w:proofErr w:type="spellStart"/>
+      <w:r>
+        <w:t>compuestas</w:t>
+      </w:r>
+      <w:proofErr w:type="spellEnd"/>
+      <w:r>
+        <w:t xml:space="preserve"> por:</w:t>
       </w:r>
     </w:p>
     <w:p>
@@ -563,17 +1223,15 @@
           <w:ilvl w:val="1"/>
           <w:numId w:val="1"/>
         </w:numPr>
-        <w:spacing w:after="0" w:afterAutospacing="0"/>
-        <w:ind w:left="1440" w:hanging="360"/>
-        <w:rPr>
-          <w:u w:val="none"/>
-        </w:rPr>
-      </w:pPr>
-      <w:r>
-        <w:rPr>
-          <w:rtl w:val="0"/>
-        </w:rPr>
-        <w:t xml:space="preserve">Nombre.</w:t>
+        <w:spacing w:after="0"/>
+      </w:pPr>
+      <w:proofErr w:type="spellStart"/>
+      <w:r>
+        <w:t>Nombre</w:t>
+      </w:r>
+      <w:proofErr w:type="spellEnd"/>
+      <w:r>
+        <w:t>.</w:t>
       </w:r>
     </w:p>
     <w:p>
@@ -582,17 +1240,10 @@
           <w:ilvl w:val="1"/>
           <w:numId w:val="1"/>
         </w:numPr>
-        <w:spacing w:after="0" w:afterAutospacing="0"/>
-        <w:ind w:left="1440" w:hanging="360"/>
-        <w:rPr>
-          <w:u w:val="none"/>
-        </w:rPr>
-      </w:pPr>
-      <w:r>
-        <w:rPr>
-          <w:rtl w:val="0"/>
-        </w:rPr>
-        <w:t xml:space="preserve">Tipo.</w:t>
+        <w:spacing w:after="0"/>
+      </w:pPr>
+      <w:r>
+        <w:t>Tipo.</w:t>
       </w:r>
     </w:p>
     <w:p>
@@ -601,17 +1252,10 @@
           <w:ilvl w:val="1"/>
           <w:numId w:val="1"/>
         </w:numPr>
-        <w:spacing w:after="0" w:afterAutospacing="0"/>
-        <w:ind w:left="1440" w:hanging="360"/>
-        <w:rPr>
-          <w:u w:val="none"/>
-        </w:rPr>
-      </w:pPr>
-      <w:r>
-        <w:rPr>
-          <w:rtl w:val="0"/>
-        </w:rPr>
-        <w:t xml:space="preserve">Material.</w:t>
+        <w:spacing w:after="0"/>
+      </w:pPr>
+      <w:r>
+        <w:t>Material.</w:t>
       </w:r>
     </w:p>
     <w:p>
@@ -620,17 +1264,18 @@
           <w:ilvl w:val="1"/>
           <w:numId w:val="1"/>
         </w:numPr>
-        <w:spacing w:after="0" w:afterAutospacing="0"/>
-        <w:ind w:left="1440" w:hanging="360"/>
-        <w:rPr>
-          <w:u w:val="none"/>
-        </w:rPr>
-      </w:pPr>
-      <w:r>
-        <w:rPr>
-          <w:rtl w:val="0"/>
-        </w:rPr>
-        <w:t xml:space="preserve">Color primario.</w:t>
+        <w:spacing w:after="0"/>
+      </w:pPr>
+      <w:r>
+        <w:t xml:space="preserve">Color </w:t>
+      </w:r>
+      <w:proofErr w:type="spellStart"/>
+      <w:r>
+        <w:t>primario</w:t>
+      </w:r>
+      <w:proofErr w:type="spellEnd"/>
+      <w:r>
+        <w:t>.</w:t>
       </w:r>
     </w:p>
     <w:p>
@@ -639,29 +1284,31 @@
           <w:ilvl w:val="1"/>
           <w:numId w:val="1"/>
         </w:numPr>
-        <w:ind w:left="1440" w:hanging="360"/>
-        <w:rPr>
-          <w:u w:val="none"/>
-        </w:rPr>
-      </w:pPr>
-      <w:r>
-        <w:rPr>
-          <w:rtl w:val="0"/>
-        </w:rPr>
-        <w:t xml:space="preserve">Color secundario.</w:t>
-      </w:r>
-    </w:p>
-    <w:p>
-      <w:pPr>
-        <w:ind w:left="0" w:firstLine="0"/>
-        <w:rPr/>
-      </w:pPr>
-      <w:r>
-        <w:rPr>
-          <w:rtl w:val="0"/>
+      </w:pPr>
+      <w:r>
+        <w:t xml:space="preserve">Color </w:t>
+      </w:r>
+      <w:proofErr w:type="spellStart"/>
+      <w:r>
+        <w:t>secundario</w:t>
+      </w:r>
+      <w:proofErr w:type="spellEnd"/>
+      <w:r>
+        <w:t>.</w:t>
+      </w:r>
+    </w:p>
+    <w:p>
+      <w:pPr>
+        <w:rPr>
+          <w:lang w:val="es-AR"/>
+        </w:rPr>
+      </w:pPr>
+      <w:r>
+        <w:rPr>
+          <w:lang w:val="es-AR"/>
         </w:rPr>
         <w:tab/>
-        <w:t xml:space="preserve">El color primario de una prenda no puede ser igual al color secundario de la misma.</w:t>
+        <w:t>El color primario de una prenda no puede ser igual al color secundario de la misma.</w:t>
       </w:r>
     </w:p>
     <w:p>
@@ -670,29 +1317,34 @@
           <w:ilvl w:val="0"/>
           <w:numId w:val="2"/>
         </w:numPr>
-        <w:spacing w:after="0" w:afterAutospacing="0"/>
-        <w:ind w:left="720" w:hanging="360"/>
-        <w:rPr>
-          <w:u w:val="none"/>
-        </w:rPr>
-      </w:pPr>
-      <w:r>
-        <w:rPr>
-          <w:rtl w:val="0"/>
-        </w:rPr>
-        <w:t xml:space="preserve">Evento: los usuarios pueden concurrir a diferentes eventos. Los mismos tienen lugar en una fecha y hora determinada y los usuarios que </w:t>
-      </w:r>
-      <w:r>
-        <w:rPr>
-          <w:rtl w:val="0"/>
-        </w:rPr>
-        <w:t xml:space="preserve">asistan</w:t>
-      </w:r>
-      <w:r>
-        <w:rPr>
-          <w:rtl w:val="0"/>
-        </w:rPr>
-        <w:t xml:space="preserve"> a Él deben asistir con el atuendo adecuado ya que no todos los atuendos son aceptados  por todos los eventos.</w:t>
+        <w:spacing w:after="0"/>
+        <w:rPr>
+          <w:lang w:val="es-AR"/>
+        </w:rPr>
+      </w:pPr>
+      <w:r>
+        <w:rPr>
+          <w:lang w:val="es-AR"/>
+        </w:rPr>
+        <w:t>Evento: los usuar</w:t>
+      </w:r>
+      <w:r>
+        <w:rPr>
+          <w:lang w:val="es-AR"/>
+        </w:rPr>
+        <w:t xml:space="preserve">ios pueden concurrir a diferentes eventos. Los mismos tienen lugar en una fecha y hora determinada y los usuarios que asistan a Él deben asistir con el atuendo adecuado ya que no todos los atuendos son </w:t>
+      </w:r>
+      <w:r>
+        <w:rPr>
+          <w:lang w:val="es-AR"/>
+        </w:rPr>
+        <w:t>aceptados por</w:t>
+      </w:r>
+      <w:r>
+        <w:rPr>
+          <w:lang w:val="es-AR"/>
+        </w:rPr>
+        <w:t xml:space="preserve"> todos los eventos.</w:t>
       </w:r>
     </w:p>
     <w:p>
@@ -701,19 +1353,35 @@
           <w:ilvl w:val="0"/>
           <w:numId w:val="2"/>
         </w:numPr>
-        <w:spacing w:after="0" w:afterAutospacing="0"/>
-        <w:ind w:left="720" w:hanging="360"/>
-        <w:rPr>
-          <w:u w:val="none"/>
-        </w:rPr>
-      </w:pPr>
-      <w:r>
-        <w:rPr>
-          <w:rtl w:val="0"/>
-        </w:rPr>
-        <w:t xml:space="preserve">Guardarropa: aquí se guardan las prendas. Los guardarropas poseen un espacio determinado, por lo que no es posible guardar cualquier cantidad de prendas en ellos.</w:t>
-        <w:br w:type="textWrapping"/>
-        <w:t xml:space="preserve">Los guardarropas tienen la característica de que pueden ser compartidos, es decir, que más de un usuario pueden tener el mismo guardarropa.</w:t>
+        <w:spacing w:after="0"/>
+        <w:rPr>
+          <w:lang w:val="es-AR"/>
+        </w:rPr>
+      </w:pPr>
+      <w:r>
+        <w:rPr>
+          <w:lang w:val="es-AR"/>
+        </w:rPr>
+        <w:t>Guardarropa: aquí se</w:t>
+      </w:r>
+      <w:r>
+        <w:rPr>
+          <w:lang w:val="es-AR"/>
+        </w:rPr>
+        <w:t xml:space="preserve"> guardan las prendas. Los guardarropas poseen un espacio determinado, por lo que no es posible guardar cualquier cantidad de prendas en ellos.</w:t>
+      </w:r>
+      <w:r>
+        <w:rPr>
+          <w:lang w:val="es-AR"/>
+        </w:rPr>
+        <w:br/>
+        <w:t>Los guardarropas tienen la característica de que pueden ser compartidos, es decir, que más de un usuario pueden t</w:t>
+      </w:r>
+      <w:r>
+        <w:rPr>
+          <w:lang w:val="es-AR"/>
+        </w:rPr>
+        <w:t>ener el mismo guardarropa.</w:t>
       </w:r>
     </w:p>
     <w:p>
@@ -722,17 +1390,16 @@
           <w:ilvl w:val="0"/>
           <w:numId w:val="2"/>
         </w:numPr>
-        <w:spacing w:after="0" w:afterAutospacing="0"/>
-        <w:ind w:left="720" w:hanging="360"/>
-        <w:rPr>
-          <w:u w:val="none"/>
-        </w:rPr>
-      </w:pPr>
-      <w:r>
-        <w:rPr>
-          <w:rtl w:val="0"/>
-        </w:rPr>
-        <w:t xml:space="preserve">Suscripción Gratuita: en este caso se determina que la cantidad máxima de prendas que puede tener un usuario es menor a 5</w:t>
+        <w:spacing w:after="0"/>
+        <w:rPr>
+          <w:lang w:val="es-AR"/>
+        </w:rPr>
+      </w:pPr>
+      <w:r>
+        <w:rPr>
+          <w:lang w:val="es-AR"/>
+        </w:rPr>
+        <w:t>Suscripción Gratuita: en este caso se determina que la cantidad máxima de prendas que puede tener un usuario es menor a 5</w:t>
       </w:r>
     </w:p>
     <w:p>
@@ -741,17 +1408,16 @@
           <w:ilvl w:val="0"/>
           <w:numId w:val="2"/>
         </w:numPr>
-        <w:spacing w:after="0" w:afterAutospacing="0"/>
-        <w:ind w:left="720" w:hanging="360"/>
-        <w:rPr>
-          <w:u w:val="none"/>
-        </w:rPr>
-      </w:pPr>
-      <w:r>
-        <w:rPr>
-          <w:rtl w:val="0"/>
-        </w:rPr>
-        <w:t xml:space="preserve">Suscripción Premium: no se establece una restricción en la cantidad de prendas que pueda tener un usuario.</w:t>
+        <w:spacing w:after="0"/>
+        <w:rPr>
+          <w:lang w:val="es-AR"/>
+        </w:rPr>
+      </w:pPr>
+      <w:r>
+        <w:rPr>
+          <w:lang w:val="es-AR"/>
+        </w:rPr>
+        <w:t>Suscripción Premium: no se establece una restricción en la cantidad de prendas que pueda tener un usuario.</w:t>
       </w:r>
     </w:p>
     <w:p>
@@ -760,51 +1426,162 @@
           <w:ilvl w:val="0"/>
           <w:numId w:val="2"/>
         </w:numPr>
-        <w:ind w:left="720" w:hanging="360"/>
-        <w:rPr>
-          <w:u w:val="none"/>
-        </w:rPr>
-      </w:pPr>
-      <w:r>
-        <w:rPr>
-          <w:rtl w:val="0"/>
-        </w:rPr>
-        <w:t xml:space="preserve">Usuario: los usuarios serán partícipes y utilizarán lo previamente descripto. Los mismos podrán aceptar o rechazar atuendos, asistir o no a eventos, y serán ellos quienes administren sus propios guardarropas, quitando o agregando prendas a los mismos.</w:t>
-      </w:r>
-    </w:p>
-    <w:p>
-      <w:pPr>
-        <w:rPr/>
-      </w:pPr>
-      <w:r>
-        <w:rPr>
-          <w:rtl w:val="0"/>
-        </w:rPr>
-      </w:r>
-    </w:p>
-    <w:p>
-      <w:pPr>
-        <w:rPr/>
-      </w:pPr>
-      <w:r>
-        <w:rPr>
-          <w:rtl w:val="0"/>
-        </w:rPr>
-        <w:t xml:space="preserve">Capa de Persistencia: En esta capa se persisten los objetos del modelo, se realiza el mapeo de un objeto a una entidad relacional. Estas entidades se guardan en la base de datos denominada QueMePongo. Cada entidad de nuestra base de datos posee un repositorio el cual se encarga de persistir,actualiza,buscar o eliminar  un registro en la base de datos correspondiente a la entidad.Por ejemplo el repo Usuario se encarga de agregar o eliminar un usuario en la base de datos QueMePongo.</w:t>
+        <w:rPr>
+          <w:lang w:val="es-AR"/>
+        </w:rPr>
+      </w:pPr>
+      <w:r>
+        <w:rPr>
+          <w:lang w:val="es-AR"/>
+        </w:rPr>
+        <w:lastRenderedPageBreak/>
+        <w:t>Usuario: los usuarios serán partícipes y utilizarán lo previamente descripto. Los mismos podrán aceptar o rechazar atuendos, asistir o no a eventos, y serán ellos quienes administren sus propios guardarropas, quitando o agregando prendas a los mismos.</w:t>
+      </w:r>
+    </w:p>
+    <w:p>
+      <w:pPr>
+        <w:rPr>
+          <w:lang w:val="es-AR"/>
+        </w:rPr>
+      </w:pPr>
+    </w:p>
+    <w:p>
+      <w:pPr>
+        <w:rPr>
+          <w:lang w:val="es-AR"/>
+        </w:rPr>
+      </w:pPr>
+      <w:r>
+        <w:rPr>
+          <w:u w:val="single"/>
+          <w:lang w:val="es-AR"/>
+        </w:rPr>
+        <w:t>Cap</w:t>
+      </w:r>
+      <w:r>
+        <w:rPr>
+          <w:u w:val="single"/>
+          <w:lang w:val="es-AR"/>
+        </w:rPr>
+        <w:t>a de Persistencia:</w:t>
+      </w:r>
+      <w:r>
+        <w:rPr>
+          <w:lang w:val="es-AR"/>
+        </w:rPr>
+        <w:t xml:space="preserve"> En esta capa se persisten los objetos del modelo, se realiza el mapeo de un objeto a una entidad relacional. Estas entidades se guardan en la base de datos denominada </w:t>
+      </w:r>
+      <w:proofErr w:type="spellStart"/>
+      <w:r>
+        <w:rPr>
+          <w:lang w:val="es-AR"/>
+        </w:rPr>
+        <w:t>QueMePongo</w:t>
+      </w:r>
+      <w:proofErr w:type="spellEnd"/>
+      <w:r>
+        <w:rPr>
+          <w:lang w:val="es-AR"/>
+        </w:rPr>
+        <w:t>. Cada entidad de nuestra base de datos posee un repositorio</w:t>
+      </w:r>
+      <w:r>
+        <w:rPr>
+          <w:lang w:val="es-AR"/>
+        </w:rPr>
+        <w:t xml:space="preserve"> el cual se encarga de persistir,</w:t>
+      </w:r>
+      <w:r>
+        <w:rPr>
+          <w:lang w:val="es-AR"/>
+        </w:rPr>
+        <w:t xml:space="preserve"> </w:t>
+      </w:r>
+      <w:r>
+        <w:rPr>
+          <w:lang w:val="es-AR"/>
+        </w:rPr>
+        <w:t>actualiza,</w:t>
+      </w:r>
+      <w:r>
+        <w:rPr>
+          <w:lang w:val="es-AR"/>
+        </w:rPr>
+        <w:t xml:space="preserve"> </w:t>
+      </w:r>
+      <w:r>
+        <w:rPr>
+          <w:lang w:val="es-AR"/>
+        </w:rPr>
+        <w:t xml:space="preserve">buscar o </w:t>
+      </w:r>
+      <w:r>
+        <w:rPr>
+          <w:lang w:val="es-AR"/>
+        </w:rPr>
+        <w:t>eliminar un</w:t>
+      </w:r>
+      <w:r>
+        <w:rPr>
+          <w:lang w:val="es-AR"/>
+        </w:rPr>
+        <w:t xml:space="preserve"> registro en la base de datos correspondiente a la </w:t>
+      </w:r>
+      <w:r>
+        <w:rPr>
+          <w:lang w:val="es-AR"/>
+        </w:rPr>
+        <w:t>entidad. Por</w:t>
+      </w:r>
+      <w:r>
+        <w:rPr>
+          <w:lang w:val="es-AR"/>
+        </w:rPr>
+        <w:t xml:space="preserve"> </w:t>
+      </w:r>
+      <w:r>
+        <w:rPr>
+          <w:lang w:val="es-AR"/>
+        </w:rPr>
+        <w:t>ejemplo,</w:t>
+      </w:r>
+      <w:r>
+        <w:rPr>
+          <w:lang w:val="es-AR"/>
+        </w:rPr>
+        <w:t xml:space="preserve"> el repo Usuario se encarga de agregar o eliminar un usuario en la base de datos </w:t>
+      </w:r>
+      <w:proofErr w:type="spellStart"/>
+      <w:r>
+        <w:rPr>
+          <w:lang w:val="es-AR"/>
+        </w:rPr>
+        <w:t>QueMePongo</w:t>
+      </w:r>
+      <w:proofErr w:type="spellEnd"/>
+      <w:r>
+        <w:rPr>
+          <w:lang w:val="es-AR"/>
+        </w:rPr>
+        <w:t>.</w:t>
       </w:r>
     </w:p>
     <w:sectPr>
-      <w:pgSz w:h="15840" w:w="12240"/>
-      <w:pgMar w:bottom="1440" w:top="1440" w:left="1440" w:right="1440" w:header="720" w:footer="720"/>
+      <w:pgSz w:w="12240" w:h="15840"/>
+      <w:pgMar w:top="1440" w:right="1440" w:bottom="1440" w:left="1440" w:header="720" w:footer="720" w:gutter="0"/>
       <w:pgNumType w:start="1"/>
+      <w:cols w:space="720"/>
     </w:sectPr>
   </w:body>
 </w:document>
 </file>
 
 <file path=word/numbering.xml><?xml version="1.0" encoding="utf-8"?>
-<w:numbering xmlns:mc="http://schemas.openxmlformats.org/markup-compatibility/2006" xmlns:o="urn:schemas-microsoft-com:office:office" xmlns:r="http://schemas.openxmlformats.org/officeDocument/2006/relationships" xmlns:m="http://schemas.openxmlformats.org/officeDocument/2006/math" xmlns:v="urn:schemas-microsoft-com:vml" xmlns:wp="http://schemas.openxmlformats.org/drawingml/2006/wordprocessingDrawing" xmlns:w10="urn:schemas-microsoft-com:office:word" xmlns:w="http://schemas.openxmlformats.org/wordprocessingml/2006/main" xmlns:wne="http://schemas.microsoft.com/office/word/2006/wordml" xmlns:sl="http://schemas.openxmlformats.org/schemaLibrary/2006/main" xmlns:a="http://schemas.openxmlformats.org/drawingml/2006/main" xmlns:pic="http://schemas.openxmlformats.org/drawingml/2006/picture" xmlns:c="http://schemas.openxmlformats.org/drawingml/2006/chart" xmlns:lc="http://schemas.openxmlformats.org/drawingml/2006/lockedCanvas" xmlns:dgm="http://schemas.openxmlformats.org/drawingml/2006/diagram" xmlns:wps="http://schemas.microsoft.com/office/word/2010/wordprocessingShape" xmlns:wpg="http://schemas.microsoft.com/office/word/2010/wordprocessingGroup" xmlns:w14="http://schemas.microsoft.com/office/word/2010/wordml" xmlns:w15="http://schemas.microsoft.com/office/word/2012/wordml">
-  <w:abstractNum w:abstractNumId="1">
+<w:numbering xmlns:wpc="http://schemas.microsoft.com/office/word/2010/wordprocessingCanvas" xmlns:cx="http://schemas.microsoft.com/office/drawing/2014/chartex" xmlns:cx1="http://schemas.microsoft.com/office/drawing/2015/9/8/chartex" xmlns:cx2="http://schemas.microsoft.com/office/drawing/2015/10/21/chartex" xmlns:cx3="http://schemas.microsoft.com/office/drawing/2016/5/9/chartex" xmlns:cx4="http://schemas.microsoft.com/office/drawing/2016/5/10/chartex" xmlns:cx5="http://schemas.microsoft.com/office/drawing/2016/5/11/chartex" xmlns:cx6="http://schemas.microsoft.com/office/drawing/2016/5/12/chartex" xmlns:cx7="http://schemas.microsoft.com/office/drawing/2016/5/13/chartex" xmlns:cx8="http://schemas.microsoft.com/office/drawing/2016/5/14/chartex" xmlns:mc="http://schemas.openxmlformats.org/markup-compatibility/2006" xmlns:aink="http://schemas.microsoft.com/office/drawing/2016/ink" xmlns:am3d="http://schemas.microsoft.com/office/drawing/2017/model3d" xmlns:o="urn:schemas-microsoft-com:office:office" xmlns:r="http://schemas.openxmlformats.org/officeDocument/2006/relationships" xmlns:m="http://schemas.openxmlformats.org/officeDocument/2006/math" xmlns:v="urn:schemas-microsoft-com:vml" xmlns:wp14="http://schemas.microsoft.com/office/word/2010/wordprocessingDrawing" xmlns:wp="http://schemas.openxmlformats.org/drawingml/2006/wordprocessingDrawing" xmlns:w10="urn:schemas-microsoft-com:office:word" xmlns:w="http://schemas.openxmlformats.org/wordprocessingml/2006/main" xmlns:w14="http://schemas.microsoft.com/office/word/2010/wordml" xmlns:w15="http://schemas.microsoft.com/office/word/2012/wordml" xmlns:w16cid="http://schemas.microsoft.com/office/word/2016/wordml/cid" xmlns:w16se="http://schemas.microsoft.com/office/word/2015/wordml/symex" xmlns:wpg="http://schemas.microsoft.com/office/word/2010/wordprocessingGroup" xmlns:wpi="http://schemas.microsoft.com/office/word/2010/wordprocessingInk" xmlns:wne="http://schemas.microsoft.com/office/word/2006/wordml" xmlns:wps="http://schemas.microsoft.com/office/word/2010/wordprocessingShape" mc:Ignorable="w14 w15 w16se w16cid wp14">
+  <w:abstractNum w:abstractNumId="0" w15:restartNumberingAfterBreak="0">
+    <w:nsid w:val="1A0315E6"/>
+    <w:multiLevelType w:val="multilevel"/>
+    <w:tmpl w:val="B9D6E344"/>
     <w:lvl w:ilvl="0">
       <w:start w:val="1"/>
       <w:numFmt w:val="bullet"/>
@@ -914,7 +1691,10 @@
       </w:rPr>
     </w:lvl>
   </w:abstractNum>
-  <w:abstractNum w:abstractNumId="2">
+  <w:abstractNum w:abstractNumId="1" w15:restartNumberingAfterBreak="0">
+    <w:nsid w:val="2A6101FD"/>
+    <w:multiLevelType w:val="multilevel"/>
+    <w:tmpl w:val="083EAF0E"/>
     <w:lvl w:ilvl="0">
       <w:start w:val="1"/>
       <w:numFmt w:val="bullet"/>
@@ -1024,7 +1804,10 @@
       </w:rPr>
     </w:lvl>
   </w:abstractNum>
-  <w:abstractNum w:abstractNumId="3">
+  <w:abstractNum w:abstractNumId="2" w15:restartNumberingAfterBreak="0">
+    <w:nsid w:val="2F6E51C0"/>
+    <w:multiLevelType w:val="multilevel"/>
+    <w:tmpl w:val="03D43602"/>
     <w:lvl w:ilvl="0">
       <w:start w:val="1"/>
       <w:numFmt w:val="bullet"/>
@@ -1034,7 +1817,7 @@
         <w:ind w:left="720" w:hanging="360"/>
       </w:pPr>
       <w:rPr>
-        <w:rFonts w:ascii="Noto Sans Symbols" w:cs="Noto Sans Symbols" w:eastAsia="Noto Sans Symbols" w:hAnsi="Noto Sans Symbols"/>
+        <w:rFonts w:ascii="Noto Sans Symbols" w:eastAsia="Noto Sans Symbols" w:hAnsi="Noto Sans Symbols" w:cs="Noto Sans Symbols"/>
       </w:rPr>
     </w:lvl>
     <w:lvl w:ilvl="1">
@@ -1046,7 +1829,7 @@
         <w:ind w:left="1440" w:hanging="360"/>
       </w:pPr>
       <w:rPr>
-        <w:rFonts w:ascii="Courier New" w:cs="Courier New" w:eastAsia="Courier New" w:hAnsi="Courier New"/>
+        <w:rFonts w:ascii="Courier New" w:eastAsia="Courier New" w:hAnsi="Courier New" w:cs="Courier New"/>
       </w:rPr>
     </w:lvl>
     <w:lvl w:ilvl="2">
@@ -1058,7 +1841,7 @@
         <w:ind w:left="2160" w:hanging="360"/>
       </w:pPr>
       <w:rPr>
-        <w:rFonts w:ascii="Noto Sans Symbols" w:cs="Noto Sans Symbols" w:eastAsia="Noto Sans Symbols" w:hAnsi="Noto Sans Symbols"/>
+        <w:rFonts w:ascii="Noto Sans Symbols" w:eastAsia="Noto Sans Symbols" w:hAnsi="Noto Sans Symbols" w:cs="Noto Sans Symbols"/>
       </w:rPr>
     </w:lvl>
     <w:lvl w:ilvl="3">
@@ -1070,7 +1853,7 @@
         <w:ind w:left="2880" w:hanging="360"/>
       </w:pPr>
       <w:rPr>
-        <w:rFonts w:ascii="Noto Sans Symbols" w:cs="Noto Sans Symbols" w:eastAsia="Noto Sans Symbols" w:hAnsi="Noto Sans Symbols"/>
+        <w:rFonts w:ascii="Noto Sans Symbols" w:eastAsia="Noto Sans Symbols" w:hAnsi="Noto Sans Symbols" w:cs="Noto Sans Symbols"/>
       </w:rPr>
     </w:lvl>
     <w:lvl w:ilvl="4">
@@ -1082,7 +1865,7 @@
         <w:ind w:left="3600" w:hanging="360"/>
       </w:pPr>
       <w:rPr>
-        <w:rFonts w:ascii="Courier New" w:cs="Courier New" w:eastAsia="Courier New" w:hAnsi="Courier New"/>
+        <w:rFonts w:ascii="Courier New" w:eastAsia="Courier New" w:hAnsi="Courier New" w:cs="Courier New"/>
       </w:rPr>
     </w:lvl>
     <w:lvl w:ilvl="5">
@@ -1094,7 +1877,7 @@
         <w:ind w:left="4320" w:hanging="360"/>
       </w:pPr>
       <w:rPr>
-        <w:rFonts w:ascii="Noto Sans Symbols" w:cs="Noto Sans Symbols" w:eastAsia="Noto Sans Symbols" w:hAnsi="Noto Sans Symbols"/>
+        <w:rFonts w:ascii="Noto Sans Symbols" w:eastAsia="Noto Sans Symbols" w:hAnsi="Noto Sans Symbols" w:cs="Noto Sans Symbols"/>
       </w:rPr>
     </w:lvl>
     <w:lvl w:ilvl="6">
@@ -1106,7 +1889,7 @@
         <w:ind w:left="5040" w:hanging="360"/>
       </w:pPr>
       <w:rPr>
-        <w:rFonts w:ascii="Noto Sans Symbols" w:cs="Noto Sans Symbols" w:eastAsia="Noto Sans Symbols" w:hAnsi="Noto Sans Symbols"/>
+        <w:rFonts w:ascii="Noto Sans Symbols" w:eastAsia="Noto Sans Symbols" w:hAnsi="Noto Sans Symbols" w:cs="Noto Sans Symbols"/>
       </w:rPr>
     </w:lvl>
     <w:lvl w:ilvl="7">
@@ -1118,7 +1901,7 @@
         <w:ind w:left="5760" w:hanging="360"/>
       </w:pPr>
       <w:rPr>
-        <w:rFonts w:ascii="Courier New" w:cs="Courier New" w:eastAsia="Courier New" w:hAnsi="Courier New"/>
+        <w:rFonts w:ascii="Courier New" w:eastAsia="Courier New" w:hAnsi="Courier New" w:cs="Courier New"/>
       </w:rPr>
     </w:lvl>
     <w:lvl w:ilvl="8">
@@ -1130,11 +1913,14 @@
         <w:ind w:left="6480" w:hanging="360"/>
       </w:pPr>
       <w:rPr>
-        <w:rFonts w:ascii="Noto Sans Symbols" w:cs="Noto Sans Symbols" w:eastAsia="Noto Sans Symbols" w:hAnsi="Noto Sans Symbols"/>
+        <w:rFonts w:ascii="Noto Sans Symbols" w:eastAsia="Noto Sans Symbols" w:hAnsi="Noto Sans Symbols" w:cs="Noto Sans Symbols"/>
       </w:rPr>
     </w:lvl>
   </w:abstractNum>
-  <w:abstractNum w:abstractNumId="4">
+  <w:abstractNum w:abstractNumId="3" w15:restartNumberingAfterBreak="0">
+    <w:nsid w:val="75300C69"/>
+    <w:multiLevelType w:val="multilevel"/>
+    <w:tmpl w:val="26BE8AD0"/>
     <w:lvl w:ilvl="0">
       <w:start w:val="1"/>
       <w:numFmt w:val="bullet"/>
@@ -1145,6 +1931,7 @@
       </w:pPr>
       <w:rPr>
         <w:u w:val="none"/>
+        <w:lang w:val="es-AR"/>
       </w:rPr>
     </w:lvl>
     <w:lvl w:ilvl="1">
@@ -1245,29 +2032,29 @@
     </w:lvl>
   </w:abstractNum>
   <w:num w:numId="1">
-    <w:abstractNumId w:val="1"/>
+    <w:abstractNumId w:val="3"/>
   </w:num>
   <w:num w:numId="2">
+    <w:abstractNumId w:val="0"/>
+  </w:num>
+  <w:num w:numId="3">
     <w:abstractNumId w:val="2"/>
   </w:num>
-  <w:num w:numId="3">
-    <w:abstractNumId w:val="3"/>
-  </w:num>
   <w:num w:numId="4">
-    <w:abstractNumId w:val="4"/>
+    <w:abstractNumId w:val="1"/>
   </w:num>
 </w:numbering>
 </file>
 
 <file path=word/styles.xml><?xml version="1.0" encoding="utf-8"?>
-<w:styles xmlns:mc="http://schemas.openxmlformats.org/markup-compatibility/2006" xmlns:o="urn:schemas-microsoft-com:office:office" xmlns:r="http://schemas.openxmlformats.org/officeDocument/2006/relationships" xmlns:m="http://schemas.openxmlformats.org/officeDocument/2006/math" xmlns:v="urn:schemas-microsoft-com:vml" xmlns:wp="http://schemas.openxmlformats.org/drawingml/2006/wordprocessingDrawing" xmlns:w10="urn:schemas-microsoft-com:office:word" xmlns:w="http://schemas.openxmlformats.org/wordprocessingml/2006/main" xmlns:wne="http://schemas.microsoft.com/office/word/2006/wordml" xmlns:sl="http://schemas.openxmlformats.org/schemaLibrary/2006/main" xmlns:a="http://schemas.openxmlformats.org/drawingml/2006/main" xmlns:pic="http://schemas.openxmlformats.org/drawingml/2006/picture" xmlns:c="http://schemas.openxmlformats.org/drawingml/2006/chart" xmlns:lc="http://schemas.openxmlformats.org/drawingml/2006/lockedCanvas" xmlns:dgm="http://schemas.openxmlformats.org/drawingml/2006/diagram" xmlns:wps="http://schemas.microsoft.com/office/word/2010/wordprocessingShape" xmlns:wpg="http://schemas.microsoft.com/office/word/2010/wordprocessingGroup" xmlns:w14="http://schemas.microsoft.com/office/word/2010/wordml" xmlns:w15="http://schemas.microsoft.com/office/word/2012/wordml">
+<w:styles xmlns:mc="http://schemas.openxmlformats.org/markup-compatibility/2006" xmlns:r="http://schemas.openxmlformats.org/officeDocument/2006/relationships" xmlns:w="http://schemas.openxmlformats.org/wordprocessingml/2006/main" xmlns:w14="http://schemas.microsoft.com/office/word/2010/wordml" xmlns:w15="http://schemas.microsoft.com/office/word/2012/wordml" xmlns:w16cid="http://schemas.microsoft.com/office/word/2016/wordml/cid" xmlns:w16se="http://schemas.microsoft.com/office/word/2015/wordml/symex" mc:Ignorable="w14 w15 w16se w16cid">
   <w:docDefaults>
     <w:rPrDefault>
       <w:rPr>
-        <w:rFonts w:ascii="Calibri" w:cs="Calibri" w:eastAsia="Calibri" w:hAnsi="Calibri"/>
+        <w:rFonts w:ascii="Calibri" w:eastAsia="Calibri" w:hAnsi="Calibri" w:cs="Calibri"/>
         <w:sz w:val="22"/>
         <w:szCs w:val="22"/>
-        <w:lang w:val="en-US"/>
+        <w:lang w:val="en-US" w:eastAsia="es-AR" w:bidi="ar-SA"/>
       </w:rPr>
     </w:rPrDefault>
     <w:pPrDefault>
@@ -1276,23 +2063,402 @@
       </w:pPr>
     </w:pPrDefault>
   </w:docDefaults>
-  <w:style w:type="paragraph" w:styleId="Normal" w:default="1">
-    <w:name w:val="normal"/>
-  </w:style>
-  <w:style w:type="table" w:styleId="TableNormal" w:default="1">
-    <w:name w:val="Table Normal"/>
+  <w:latentStyles w:defLockedState="0" w:defUIPriority="99" w:defSemiHidden="0" w:defUnhideWhenUsed="0" w:defQFormat="0" w:count="376">
+    <w:lsdException w:name="Normal" w:uiPriority="0" w:qFormat="1"/>
+    <w:lsdException w:name="heading 1" w:uiPriority="9" w:qFormat="1"/>
+    <w:lsdException w:name="heading 2" w:semiHidden="1" w:uiPriority="9" w:unhideWhenUsed="1" w:qFormat="1"/>
+    <w:lsdException w:name="heading 3" w:semiHidden="1" w:uiPriority="9" w:unhideWhenUsed="1" w:qFormat="1"/>
+    <w:lsdException w:name="heading 4" w:semiHidden="1" w:uiPriority="9" w:unhideWhenUsed="1" w:qFormat="1"/>
+    <w:lsdException w:name="heading 5" w:semiHidden="1" w:uiPriority="9" w:unhideWhenUsed="1" w:qFormat="1"/>
+    <w:lsdException w:name="heading 6" w:semiHidden="1" w:uiPriority="9" w:unhideWhenUsed="1" w:qFormat="1"/>
+    <w:lsdException w:name="heading 7" w:semiHidden="1" w:uiPriority="9" w:unhideWhenUsed="1" w:qFormat="1"/>
+    <w:lsdException w:name="heading 8" w:semiHidden="1" w:uiPriority="9" w:unhideWhenUsed="1" w:qFormat="1"/>
+    <w:lsdException w:name="heading 9" w:semiHidden="1" w:uiPriority="9" w:unhideWhenUsed="1" w:qFormat="1"/>
+    <w:lsdException w:name="index 1" w:semiHidden="1" w:unhideWhenUsed="1"/>
+    <w:lsdException w:name="index 2" w:semiHidden="1" w:unhideWhenUsed="1"/>
+    <w:lsdException w:name="index 3" w:semiHidden="1" w:unhideWhenUsed="1"/>
+    <w:lsdException w:name="index 4" w:semiHidden="1" w:unhideWhenUsed="1"/>
+    <w:lsdException w:name="index 5" w:semiHidden="1" w:unhideWhenUsed="1"/>
+    <w:lsdException w:name="index 6" w:semiHidden="1" w:unhideWhenUsed="1"/>
+    <w:lsdException w:name="index 7" w:semiHidden="1" w:unhideWhenUsed="1"/>
+    <w:lsdException w:name="index 8" w:semiHidden="1" w:unhideWhenUsed="1"/>
+    <w:lsdException w:name="index 9" w:semiHidden="1" w:unhideWhenUsed="1"/>
+    <w:lsdException w:name="toc 1" w:semiHidden="1" w:uiPriority="39" w:unhideWhenUsed="1"/>
+    <w:lsdException w:name="toc 2" w:semiHidden="1" w:uiPriority="39" w:unhideWhenUsed="1"/>
+    <w:lsdException w:name="toc 3" w:semiHidden="1" w:uiPriority="39" w:unhideWhenUsed="1"/>
+    <w:lsdException w:name="toc 4" w:semiHidden="1" w:uiPriority="39" w:unhideWhenUsed="1"/>
+    <w:lsdException w:name="toc 5" w:semiHidden="1" w:uiPriority="39" w:unhideWhenUsed="1"/>
+    <w:lsdException w:name="toc 6" w:semiHidden="1" w:uiPriority="39" w:unhideWhenUsed="1"/>
+    <w:lsdException w:name="toc 7" w:semiHidden="1" w:uiPriority="39" w:unhideWhenUsed="1"/>
+    <w:lsdException w:name="toc 8" w:semiHidden="1" w:uiPriority="39" w:unhideWhenUsed="1"/>
+    <w:lsdException w:name="toc 9" w:semiHidden="1" w:uiPriority="39" w:unhideWhenUsed="1"/>
+    <w:lsdException w:name="Normal Indent" w:semiHidden="1" w:unhideWhenUsed="1"/>
+    <w:lsdException w:name="footnote text" w:semiHidden="1" w:unhideWhenUsed="1"/>
+    <w:lsdException w:name="annotation text" w:semiHidden="1" w:unhideWhenUsed="1"/>
+    <w:lsdException w:name="header" w:semiHidden="1" w:unhideWhenUsed="1"/>
+    <w:lsdException w:name="footer" w:semiHidden="1" w:unhideWhenUsed="1"/>
+    <w:lsdException w:name="index heading" w:semiHidden="1" w:unhideWhenUsed="1"/>
+    <w:lsdException w:name="caption" w:semiHidden="1" w:uiPriority="35" w:unhideWhenUsed="1" w:qFormat="1"/>
+    <w:lsdException w:name="table of figures" w:semiHidden="1" w:unhideWhenUsed="1"/>
+    <w:lsdException w:name="envelope address" w:semiHidden="1" w:unhideWhenUsed="1"/>
+    <w:lsdException w:name="envelope return" w:semiHidden="1" w:unhideWhenUsed="1"/>
+    <w:lsdException w:name="footnote reference" w:semiHidden="1" w:unhideWhenUsed="1"/>
+    <w:lsdException w:name="annotation reference" w:semiHidden="1" w:unhideWhenUsed="1"/>
+    <w:lsdException w:name="line number" w:semiHidden="1" w:unhideWhenUsed="1"/>
+    <w:lsdException w:name="page number" w:semiHidden="1" w:unhideWhenUsed="1"/>
+    <w:lsdException w:name="endnote reference" w:semiHidden="1" w:unhideWhenUsed="1"/>
+    <w:lsdException w:name="endnote text" w:semiHidden="1" w:unhideWhenUsed="1"/>
+    <w:lsdException w:name="table of authorities" w:semiHidden="1" w:unhideWhenUsed="1"/>
+    <w:lsdException w:name="macro" w:semiHidden="1" w:unhideWhenUsed="1"/>
+    <w:lsdException w:name="toa heading" w:semiHidden="1" w:unhideWhenUsed="1"/>
+    <w:lsdException w:name="List" w:semiHidden="1" w:unhideWhenUsed="1"/>
+    <w:lsdException w:name="List Bullet" w:semiHidden="1" w:unhideWhenUsed="1"/>
+    <w:lsdException w:name="List Number" w:semiHidden="1" w:unhideWhenUsed="1"/>
+    <w:lsdException w:name="List 2" w:semiHidden="1" w:unhideWhenUsed="1"/>
+    <w:lsdException w:name="List 3" w:semiHidden="1" w:unhideWhenUsed="1"/>
+    <w:lsdException w:name="List 4" w:semiHidden="1" w:unhideWhenUsed="1"/>
+    <w:lsdException w:name="List 5" w:semiHidden="1" w:unhideWhenUsed="1"/>
+    <w:lsdException w:name="List Bullet 2" w:semiHidden="1" w:unhideWhenUsed="1"/>
+    <w:lsdException w:name="List Bullet 3" w:semiHidden="1" w:unhideWhenUsed="1"/>
+    <w:lsdException w:name="List Bullet 4" w:semiHidden="1" w:unhideWhenUsed="1"/>
+    <w:lsdException w:name="List Bullet 5" w:semiHidden="1" w:unhideWhenUsed="1"/>
+    <w:lsdException w:name="List Number 2" w:semiHidden="1" w:unhideWhenUsed="1"/>
+    <w:lsdException w:name="List Number 3" w:semiHidden="1" w:unhideWhenUsed="1"/>
+    <w:lsdException w:name="List Number 4" w:semiHidden="1" w:unhideWhenUsed="1"/>
+    <w:lsdException w:name="List Number 5" w:semiHidden="1" w:unhideWhenUsed="1"/>
+    <w:lsdException w:name="Title" w:uiPriority="10" w:qFormat="1"/>
+    <w:lsdException w:name="Closing" w:semiHidden="1" w:unhideWhenUsed="1"/>
+    <w:lsdException w:name="Signature" w:semiHidden="1" w:unhideWhenUsed="1"/>
+    <w:lsdException w:name="Default Paragraph Font" w:semiHidden="1" w:uiPriority="1" w:unhideWhenUsed="1"/>
+    <w:lsdException w:name="Body Text" w:semiHidden="1" w:unhideWhenUsed="1"/>
+    <w:lsdException w:name="Body Text Indent" w:semiHidden="1" w:unhideWhenUsed="1"/>
+    <w:lsdException w:name="List Continue" w:semiHidden="1" w:unhideWhenUsed="1"/>
+    <w:lsdException w:name="List Continue 2" w:semiHidden="1" w:unhideWhenUsed="1"/>
+    <w:lsdException w:name="List Continue 3" w:semiHidden="1" w:unhideWhenUsed="1"/>
+    <w:lsdException w:name="List Continue 4" w:semiHidden="1" w:unhideWhenUsed="1"/>
+    <w:lsdException w:name="List Continue 5" w:semiHidden="1" w:unhideWhenUsed="1"/>
+    <w:lsdException w:name="Message Header" w:semiHidden="1" w:unhideWhenUsed="1"/>
+    <w:lsdException w:name="Subtitle" w:uiPriority="11" w:qFormat="1"/>
+    <w:lsdException w:name="Salutation" w:semiHidden="1" w:unhideWhenUsed="1"/>
+    <w:lsdException w:name="Date" w:semiHidden="1" w:unhideWhenUsed="1"/>
+    <w:lsdException w:name="Body Text First Indent" w:semiHidden="1" w:unhideWhenUsed="1"/>
+    <w:lsdException w:name="Body Text First Indent 2" w:semiHidden="1" w:unhideWhenUsed="1"/>
+    <w:lsdException w:name="Note Heading" w:semiHidden="1" w:unhideWhenUsed="1"/>
+    <w:lsdException w:name="Body Text 2" w:semiHidden="1" w:unhideWhenUsed="1"/>
+    <w:lsdException w:name="Body Text 3" w:semiHidden="1" w:unhideWhenUsed="1"/>
+    <w:lsdException w:name="Body Text Indent 2" w:semiHidden="1" w:unhideWhenUsed="1"/>
+    <w:lsdException w:name="Body Text Indent 3" w:semiHidden="1" w:unhideWhenUsed="1"/>
+    <w:lsdException w:name="Block Text" w:semiHidden="1" w:unhideWhenUsed="1"/>
+    <w:lsdException w:name="Hyperlink" w:semiHidden="1" w:unhideWhenUsed="1"/>
+    <w:lsdException w:name="FollowedHyperlink" w:semiHidden="1" w:unhideWhenUsed="1"/>
+    <w:lsdException w:name="Strong" w:uiPriority="22" w:qFormat="1"/>
+    <w:lsdException w:name="Emphasis" w:uiPriority="20" w:qFormat="1"/>
+    <w:lsdException w:name="Document Map" w:semiHidden="1" w:unhideWhenUsed="1"/>
+    <w:lsdException w:name="Plain Text" w:semiHidden="1" w:unhideWhenUsed="1"/>
+    <w:lsdException w:name="E-mail Signature" w:semiHidden="1" w:unhideWhenUsed="1"/>
+    <w:lsdException w:name="HTML Top of Form" w:semiHidden="1" w:unhideWhenUsed="1"/>
+    <w:lsdException w:name="HTML Bottom of Form" w:semiHidden="1" w:unhideWhenUsed="1"/>
+    <w:lsdException w:name="Normal (Web)" w:semiHidden="1" w:unhideWhenUsed="1"/>
+    <w:lsdException w:name="HTML Acronym" w:semiHidden="1" w:unhideWhenUsed="1"/>
+    <w:lsdException w:name="HTML Address" w:semiHidden="1" w:unhideWhenUsed="1"/>
+    <w:lsdException w:name="HTML Cite" w:semiHidden="1" w:unhideWhenUsed="1"/>
+    <w:lsdException w:name="HTML Code" w:semiHidden="1" w:unhideWhenUsed="1"/>
+    <w:lsdException w:name="HTML Definition" w:semiHidden="1" w:unhideWhenUsed="1"/>
+    <w:lsdException w:name="HTML Keyboard" w:semiHidden="1" w:unhideWhenUsed="1"/>
+    <w:lsdException w:name="HTML Preformatted" w:semiHidden="1" w:unhideWhenUsed="1"/>
+    <w:lsdException w:name="HTML Sample" w:semiHidden="1" w:unhideWhenUsed="1"/>
+    <w:lsdException w:name="HTML Typewriter" w:semiHidden="1" w:unhideWhenUsed="1"/>
+    <w:lsdException w:name="HTML Variable" w:semiHidden="1" w:unhideWhenUsed="1"/>
+    <w:lsdException w:name="Normal Table" w:semiHidden="1" w:unhideWhenUsed="1"/>
+    <w:lsdException w:name="annotation subject" w:semiHidden="1" w:unhideWhenUsed="1"/>
+    <w:lsdException w:name="No List" w:semiHidden="1" w:unhideWhenUsed="1"/>
+    <w:lsdException w:name="Outline List 1" w:semiHidden="1" w:unhideWhenUsed="1"/>
+    <w:lsdException w:name="Outline List 2" w:semiHidden="1" w:unhideWhenUsed="1"/>
+    <w:lsdException w:name="Outline List 3" w:semiHidden="1" w:unhideWhenUsed="1"/>
+    <w:lsdException w:name="Table Simple 1" w:semiHidden="1" w:unhideWhenUsed="1"/>
+    <w:lsdException w:name="Table Simple 2" w:semiHidden="1" w:unhideWhenUsed="1"/>
+    <w:lsdException w:name="Table Simple 3" w:semiHidden="1" w:unhideWhenUsed="1"/>
+    <w:lsdException w:name="Table Classic 1" w:semiHidden="1" w:unhideWhenUsed="1"/>
+    <w:lsdException w:name="Table Classic 2" w:semiHidden="1" w:unhideWhenUsed="1"/>
+    <w:lsdException w:name="Table Classic 3" w:semiHidden="1" w:unhideWhenUsed="1"/>
+    <w:lsdException w:name="Table Classic 4" w:semiHidden="1" w:unhideWhenUsed="1"/>
+    <w:lsdException w:name="Table Colorful 1" w:semiHidden="1" w:unhideWhenUsed="1"/>
+    <w:lsdException w:name="Table Colorful 2" w:semiHidden="1" w:unhideWhenUsed="1"/>
+    <w:lsdException w:name="Table Colorful 3" w:semiHidden="1" w:unhideWhenUsed="1"/>
+    <w:lsdException w:name="Table Columns 1" w:semiHidden="1" w:unhideWhenUsed="1"/>
+    <w:lsdException w:name="Table Columns 2" w:semiHidden="1" w:unhideWhenUsed="1"/>
+    <w:lsdException w:name="Table Columns 3" w:semiHidden="1" w:unhideWhenUsed="1"/>
+    <w:lsdException w:name="Table Columns 4" w:semiHidden="1" w:unhideWhenUsed="1"/>
+    <w:lsdException w:name="Table Columns 5" w:semiHidden="1" w:unhideWhenUsed="1"/>
+    <w:lsdException w:name="Table Grid 1" w:semiHidden="1" w:unhideWhenUsed="1"/>
+    <w:lsdException w:name="Table Grid 2" w:semiHidden="1" w:unhideWhenUsed="1"/>
+    <w:lsdException w:name="Table Grid 3" w:semiHidden="1" w:unhideWhenUsed="1"/>
+    <w:lsdException w:name="Table Grid 4" w:semiHidden="1" w:unhideWhenUsed="1"/>
+    <w:lsdException w:name="Table Grid 5" w:semiHidden="1" w:unhideWhenUsed="1"/>
+    <w:lsdException w:name="Table Grid 6" w:semiHidden="1" w:unhideWhenUsed="1"/>
+    <w:lsdException w:name="Table Grid 7" w:semiHidden="1" w:unhideWhenUsed="1"/>
+    <w:lsdException w:name="Table Grid 8" w:semiHidden="1" w:unhideWhenUsed="1"/>
+    <w:lsdException w:name="Table List 1" w:semiHidden="1" w:unhideWhenUsed="1"/>
+    <w:lsdException w:name="Table List 2" w:semiHidden="1" w:unhideWhenUsed="1"/>
+    <w:lsdException w:name="Table List 3" w:semiHidden="1" w:unhideWhenUsed="1"/>
+    <w:lsdException w:name="Table List 4" w:semiHidden="1" w:unhideWhenUsed="1"/>
+    <w:lsdException w:name="Table List 5" w:semiHidden="1" w:unhideWhenUsed="1"/>
+    <w:lsdException w:name="Table List 6" w:semiHidden="1" w:unhideWhenUsed="1"/>
+    <w:lsdException w:name="Table List 7" w:semiHidden="1" w:unhideWhenUsed="1"/>
+    <w:lsdException w:name="Table List 8" w:semiHidden="1" w:unhideWhenUsed="1"/>
+    <w:lsdException w:name="Table 3D effects 1" w:semiHidden="1" w:unhideWhenUsed="1"/>
+    <w:lsdException w:name="Table 3D effects 2" w:semiHidden="1" w:unhideWhenUsed="1"/>
+    <w:lsdException w:name="Table 3D effects 3" w:semiHidden="1" w:unhideWhenUsed="1"/>
+    <w:lsdException w:name="Table Contemporary" w:semiHidden="1" w:unhideWhenUsed="1"/>
+    <w:lsdException w:name="Table Elegant" w:semiHidden="1" w:unhideWhenUsed="1"/>
+    <w:lsdException w:name="Table Professional" w:semiHidden="1" w:unhideWhenUsed="1"/>
+    <w:lsdException w:name="Table Subtle 1" w:semiHidden="1" w:unhideWhenUsed="1"/>
+    <w:lsdException w:name="Table Subtle 2" w:semiHidden="1" w:unhideWhenUsed="1"/>
+    <w:lsdException w:name="Table Web 1" w:semiHidden="1" w:unhideWhenUsed="1"/>
+    <w:lsdException w:name="Table Web 2" w:semiHidden="1" w:unhideWhenUsed="1"/>
+    <w:lsdException w:name="Table Web 3" w:semiHidden="1" w:unhideWhenUsed="1"/>
+    <w:lsdException w:name="Balloon Text" w:semiHidden="1" w:unhideWhenUsed="1"/>
+    <w:lsdException w:name="Table Grid" w:uiPriority="39"/>
+    <w:lsdException w:name="Table Theme" w:semiHidden="1" w:unhideWhenUsed="1"/>
+    <w:lsdException w:name="Placeholder Text" w:semiHidden="1"/>
+    <w:lsdException w:name="No Spacing" w:uiPriority="1" w:qFormat="1"/>
+    <w:lsdException w:name="Light Shading" w:uiPriority="60"/>
+    <w:lsdException w:name="Light List" w:uiPriority="61"/>
+    <w:lsdException w:name="Light Grid" w:uiPriority="62"/>
+    <w:lsdException w:name="Medium Shading 1" w:uiPriority="63"/>
+    <w:lsdException w:name="Medium Shading 2" w:uiPriority="64"/>
+    <w:lsdException w:name="Medium List 1" w:uiPriority="65"/>
+    <w:lsdException w:name="Medium List 2" w:uiPriority="66"/>
+    <w:lsdException w:name="Medium Grid 1" w:uiPriority="67"/>
+    <w:lsdException w:name="Medium Grid 2" w:uiPriority="68"/>
+    <w:lsdException w:name="Medium Grid 3" w:uiPriority="69"/>
+    <w:lsdException w:name="Dark List" w:uiPriority="70"/>
+    <w:lsdException w:name="Colorful Shading" w:uiPriority="71"/>
+    <w:lsdException w:name="Colorful List" w:uiPriority="72"/>
+    <w:lsdException w:name="Colorful Grid" w:uiPriority="73"/>
+    <w:lsdException w:name="Light Shading Accent 1" w:uiPriority="60"/>
+    <w:lsdException w:name="Light List Accent 1" w:uiPriority="61"/>
+    <w:lsdException w:name="Light Grid Accent 1" w:uiPriority="62"/>
+    <w:lsdException w:name="Medium Shading 1 Accent 1" w:uiPriority="63"/>
+    <w:lsdException w:name="Medium Shading 2 Accent 1" w:uiPriority="64"/>
+    <w:lsdException w:name="Medium List 1 Accent 1" w:uiPriority="65"/>
+    <w:lsdException w:name="Revision" w:semiHidden="1"/>
+    <w:lsdException w:name="List Paragraph" w:uiPriority="34" w:qFormat="1"/>
+    <w:lsdException w:name="Quote" w:uiPriority="29" w:qFormat="1"/>
+    <w:lsdException w:name="Intense Quote" w:uiPriority="30" w:qFormat="1"/>
+    <w:lsdException w:name="Medium List 2 Accent 1" w:uiPriority="66"/>
+    <w:lsdException w:name="Medium Grid 1 Accent 1" w:uiPriority="67"/>
+    <w:lsdException w:name="Medium Grid 2 Accent 1" w:uiPriority="68"/>
+    <w:lsdException w:name="Medium Grid 3 Accent 1" w:uiPriority="69"/>
+    <w:lsdException w:name="Dark List Accent 1" w:uiPriority="70"/>
+    <w:lsdException w:name="Colorful Shading Accent 1" w:uiPriority="71"/>
+    <w:lsdException w:name="Colorful List Accent 1" w:uiPriority="72"/>
+    <w:lsdException w:name="Colorful Grid Accent 1" w:uiPriority="73"/>
+    <w:lsdException w:name="Light Shading Accent 2" w:uiPriority="60"/>
+    <w:lsdException w:name="Light List Accent 2" w:uiPriority="61"/>
+    <w:lsdException w:name="Light Grid Accent 2" w:uiPriority="62"/>
+    <w:lsdException w:name="Medium Shading 1 Accent 2" w:uiPriority="63"/>
+    <w:lsdException w:name="Medium Shading 2 Accent 2" w:uiPriority="64"/>
+    <w:lsdException w:name="Medium List 1 Accent 2" w:uiPriority="65"/>
+    <w:lsdException w:name="Medium List 2 Accent 2" w:uiPriority="66"/>
+    <w:lsdException w:name="Medium Grid 1 Accent 2" w:uiPriority="67"/>
+    <w:lsdException w:name="Medium Grid 2 Accent 2" w:uiPriority="68"/>
+    <w:lsdException w:name="Medium Grid 3 Accent 2" w:uiPriority="69"/>
+    <w:lsdException w:name="Dark List Accent 2" w:uiPriority="70"/>
+    <w:lsdException w:name="Colorful Shading Accent 2" w:uiPriority="71"/>
+    <w:lsdException w:name="Colorful List Accent 2" w:uiPriority="72"/>
+    <w:lsdException w:name="Colorful Grid Accent 2" w:uiPriority="73"/>
+    <w:lsdException w:name="Light Shading Accent 3" w:uiPriority="60"/>
+    <w:lsdException w:name="Light List Accent 3" w:uiPriority="61"/>
+    <w:lsdException w:name="Light Grid Accent 3" w:uiPriority="62"/>
+    <w:lsdException w:name="Medium Shading 1 Accent 3" w:uiPriority="63"/>
+    <w:lsdException w:name="Medium Shading 2 Accent 3" w:uiPriority="64"/>
+    <w:lsdException w:name="Medium List 1 Accent 3" w:uiPriority="65"/>
+    <w:lsdException w:name="Medium List 2 Accent 3" w:uiPriority="66"/>
+    <w:lsdException w:name="Medium Grid 1 Accent 3" w:uiPriority="67"/>
+    <w:lsdException w:name="Medium Grid 2 Accent 3" w:uiPriority="68"/>
+    <w:lsdException w:name="Medium Grid 3 Accent 3" w:uiPriority="69"/>
+    <w:lsdException w:name="Dark List Accent 3" w:uiPriority="70"/>
+    <w:lsdException w:name="Colorful Shading Accent 3" w:uiPriority="71"/>
+    <w:lsdException w:name="Colorful List Accent 3" w:uiPriority="72"/>
+    <w:lsdException w:name="Colorful Grid Accent 3" w:uiPriority="73"/>
+    <w:lsdException w:name="Light Shading Accent 4" w:uiPriority="60"/>
+    <w:lsdException w:name="Light List Accent 4" w:uiPriority="61"/>
+    <w:lsdException w:name="Light Grid Accent 4" w:uiPriority="62"/>
+    <w:lsdException w:name="Medium Shading 1 Accent 4" w:uiPriority="63"/>
+    <w:lsdException w:name="Medium Shading 2 Accent 4" w:uiPriority="64"/>
+    <w:lsdException w:name="Medium List 1 Accent 4" w:uiPriority="65"/>
+    <w:lsdException w:name="Medium List 2 Accent 4" w:uiPriority="66"/>
+    <w:lsdException w:name="Medium Grid 1 Accent 4" w:uiPriority="67"/>
+    <w:lsdException w:name="Medium Grid 2 Accent 4" w:uiPriority="68"/>
+    <w:lsdException w:name="Medium Grid 3 Accent 4" w:uiPriority="69"/>
+    <w:lsdException w:name="Dark List Accent 4" w:uiPriority="70"/>
+    <w:lsdException w:name="Colorful Shading Accent 4" w:uiPriority="71"/>
+    <w:lsdException w:name="Colorful List Accent 4" w:uiPriority="72"/>
+    <w:lsdException w:name="Colorful Grid Accent 4" w:uiPriority="73"/>
+    <w:lsdException w:name="Light Shading Accent 5" w:uiPriority="60"/>
+    <w:lsdException w:name="Light List Accent 5" w:uiPriority="61"/>
+    <w:lsdException w:name="Light Grid Accent 5" w:uiPriority="62"/>
+    <w:lsdException w:name="Medium Shading 1 Accent 5" w:uiPriority="63"/>
+    <w:lsdException w:name="Medium Shading 2 Accent 5" w:uiPriority="64"/>
+    <w:lsdException w:name="Medium List 1 Accent 5" w:uiPriority="65"/>
+    <w:lsdException w:name="Medium List 2 Accent 5" w:uiPriority="66"/>
+    <w:lsdException w:name="Medium Grid 1 Accent 5" w:uiPriority="67"/>
+    <w:lsdException w:name="Medium Grid 2 Accent 5" w:uiPriority="68"/>
+    <w:lsdException w:name="Medium Grid 3 Accent 5" w:uiPriority="69"/>
+    <w:lsdException w:name="Dark List Accent 5" w:uiPriority="70"/>
+    <w:lsdException w:name="Colorful Shading Accent 5" w:uiPriority="71"/>
+    <w:lsdException w:name="Colorful List Accent 5" w:uiPriority="72"/>
+    <w:lsdException w:name="Colorful Grid Accent 5" w:uiPriority="73"/>
+    <w:lsdException w:name="Light Shading Accent 6" w:uiPriority="60"/>
+    <w:lsdException w:name="Light List Accent 6" w:uiPriority="61"/>
+    <w:lsdException w:name="Light Grid Accent 6" w:uiPriority="62"/>
+    <w:lsdException w:name="Medium Shading 1 Accent 6" w:uiPriority="63"/>
+    <w:lsdException w:name="Medium Shading 2 Accent 6" w:uiPriority="64"/>
+    <w:lsdException w:name="Medium List 1 Accent 6" w:uiPriority="65"/>
+    <w:lsdException w:name="Medium List 2 Accent 6" w:uiPriority="66"/>
+    <w:lsdException w:name="Medium Grid 1 Accent 6" w:uiPriority="67"/>
+    <w:lsdException w:name="Medium Grid 2 Accent 6" w:uiPriority="68"/>
+    <w:lsdException w:name="Medium Grid 3 Accent 6" w:uiPriority="69"/>
+    <w:lsdException w:name="Dark List Accent 6" w:uiPriority="70"/>
+    <w:lsdException w:name="Colorful Shading Accent 6" w:uiPriority="71"/>
+    <w:lsdException w:name="Colorful List Accent 6" w:uiPriority="72"/>
+    <w:lsdException w:name="Colorful Grid Accent 6" w:uiPriority="73"/>
+    <w:lsdException w:name="Subtle Emphasis" w:uiPriority="19" w:qFormat="1"/>
+    <w:lsdException w:name="Intense Emphasis" w:uiPriority="21" w:qFormat="1"/>
+    <w:lsdException w:name="Subtle Reference" w:uiPriority="31" w:qFormat="1"/>
+    <w:lsdException w:name="Intense Reference" w:uiPriority="32" w:qFormat="1"/>
+    <w:lsdException w:name="Book Title" w:uiPriority="33" w:qFormat="1"/>
+    <w:lsdException w:name="Bibliography" w:semiHidden="1" w:uiPriority="37" w:unhideWhenUsed="1"/>
+    <w:lsdException w:name="TOC Heading" w:semiHidden="1" w:uiPriority="39" w:unhideWhenUsed="1" w:qFormat="1"/>
+    <w:lsdException w:name="Plain Table 1" w:uiPriority="41"/>
+    <w:lsdException w:name="Plain Table 2" w:uiPriority="42"/>
+    <w:lsdException w:name="Plain Table 3" w:uiPriority="43"/>
+    <w:lsdException w:name="Plain Table 4" w:uiPriority="44"/>
+    <w:lsdException w:name="Plain Table 5" w:uiPriority="45"/>
+    <w:lsdException w:name="Grid Table Light" w:uiPriority="40"/>
+    <w:lsdException w:name="Grid Table 1 Light" w:uiPriority="46"/>
+    <w:lsdException w:name="Grid Table 2" w:uiPriority="47"/>
+    <w:lsdException w:name="Grid Table 3" w:uiPriority="48"/>
+    <w:lsdException w:name="Grid Table 4" w:uiPriority="49"/>
+    <w:lsdException w:name="Grid Table 5 Dark" w:uiPriority="50"/>
+    <w:lsdException w:name="Grid Table 6 Colorful" w:uiPriority="51"/>
+    <w:lsdException w:name="Grid Table 7 Colorful" w:uiPriority="52"/>
+    <w:lsdException w:name="Grid Table 1 Light Accent 1" w:uiPriority="46"/>
+    <w:lsdException w:name="Grid Table 2 Accent 1" w:uiPriority="47"/>
+    <w:lsdException w:name="Grid Table 3 Accent 1" w:uiPriority="48"/>
+    <w:lsdException w:name="Grid Table 4 Accent 1" w:uiPriority="49"/>
+    <w:lsdException w:name="Grid Table 5 Dark Accent 1" w:uiPriority="50"/>
+    <w:lsdException w:name="Grid Table 6 Colorful Accent 1" w:uiPriority="51"/>
+    <w:lsdException w:name="Grid Table 7 Colorful Accent 1" w:uiPriority="52"/>
+    <w:lsdException w:name="Grid Table 1 Light Accent 2" w:uiPriority="46"/>
+    <w:lsdException w:name="Grid Table 2 Accent 2" w:uiPriority="47"/>
+    <w:lsdException w:name="Grid Table 3 Accent 2" w:uiPriority="48"/>
+    <w:lsdException w:name="Grid Table 4 Accent 2" w:uiPriority="49"/>
+    <w:lsdException w:name="Grid Table 5 Dark Accent 2" w:uiPriority="50"/>
+    <w:lsdException w:name="Grid Table 6 Colorful Accent 2" w:uiPriority="51"/>
+    <w:lsdException w:name="Grid Table 7 Colorful Accent 2" w:uiPriority="52"/>
+    <w:lsdException w:name="Grid Table 1 Light Accent 3" w:uiPriority="46"/>
+    <w:lsdException w:name="Grid Table 2 Accent 3" w:uiPriority="47"/>
+    <w:lsdException w:name="Grid Table 3 Accent 3" w:uiPriority="48"/>
+    <w:lsdException w:name="Grid Table 4 Accent 3" w:uiPriority="49"/>
+    <w:lsdException w:name="Grid Table 5 Dark Accent 3" w:uiPriority="50"/>
+    <w:lsdException w:name="Grid Table 6 Colorful Accent 3" w:uiPriority="51"/>
+    <w:lsdException w:name="Grid Table 7 Colorful Accent 3" w:uiPriority="52"/>
+    <w:lsdException w:name="Grid Table 1 Light Accent 4" w:uiPriority="46"/>
+    <w:lsdException w:name="Grid Table 2 Accent 4" w:uiPriority="47"/>
+    <w:lsdException w:name="Grid Table 3 Accent 4" w:uiPriority="48"/>
+    <w:lsdException w:name="Grid Table 4 Accent 4" w:uiPriority="49"/>
+    <w:lsdException w:name="Grid Table 5 Dark Accent 4" w:uiPriority="50"/>
+    <w:lsdException w:name="Grid Table 6 Colorful Accent 4" w:uiPriority="51"/>
+    <w:lsdException w:name="Grid Table 7 Colorful Accent 4" w:uiPriority="52"/>
+    <w:lsdException w:name="Grid Table 1 Light Accent 5" w:uiPriority="46"/>
+    <w:lsdException w:name="Grid Table 2 Accent 5" w:uiPriority="47"/>
+    <w:lsdException w:name="Grid Table 3 Accent 5" w:uiPriority="48"/>
+    <w:lsdException w:name="Grid Table 4 Accent 5" w:uiPriority="49"/>
+    <w:lsdException w:name="Grid Table 5 Dark Accent 5" w:uiPriority="50"/>
+    <w:lsdException w:name="Grid Table 6 Colorful Accent 5" w:uiPriority="51"/>
+    <w:lsdException w:name="Grid Table 7 Colorful Accent 5" w:uiPriority="52"/>
+    <w:lsdException w:name="Grid Table 1 Light Accent 6" w:uiPriority="46"/>
+    <w:lsdException w:name="Grid Table 2 Accent 6" w:uiPriority="47"/>
+    <w:lsdException w:name="Grid Table 3 Accent 6" w:uiPriority="48"/>
+    <w:lsdException w:name="Grid Table 4 Accent 6" w:uiPriority="49"/>
+    <w:lsdException w:name="Grid Table 5 Dark Accent 6" w:uiPriority="50"/>
+    <w:lsdException w:name="Grid Table 6 Colorful Accent 6" w:uiPriority="51"/>
+    <w:lsdException w:name="Grid Table 7 Colorful Accent 6" w:uiPriority="52"/>
+    <w:lsdException w:name="List Table 1 Light" w:uiPriority="46"/>
+    <w:lsdException w:name="List Table 2" w:uiPriority="47"/>
+    <w:lsdException w:name="List Table 3" w:uiPriority="48"/>
+    <w:lsdException w:name="List Table 4" w:uiPriority="49"/>
+    <w:lsdException w:name="List Table 5 Dark" w:uiPriority="50"/>
+    <w:lsdException w:name="List Table 6 Colorful" w:uiPriority="51"/>
+    <w:lsdException w:name="List Table 7 Colorful" w:uiPriority="52"/>
+    <w:lsdException w:name="List Table 1 Light Accent 1" w:uiPriority="46"/>
+    <w:lsdException w:name="List Table 2 Accent 1" w:uiPriority="47"/>
+    <w:lsdException w:name="List Table 3 Accent 1" w:uiPriority="48"/>
+    <w:lsdException w:name="List Table 4 Accent 1" w:uiPriority="49"/>
+    <w:lsdException w:name="List Table 5 Dark Accent 1" w:uiPriority="50"/>
+    <w:lsdException w:name="List Table 6 Colorful Accent 1" w:uiPriority="51"/>
+    <w:lsdException w:name="List Table 7 Colorful Accent 1" w:uiPriority="52"/>
+    <w:lsdException w:name="List Table 1 Light Accent 2" w:uiPriority="46"/>
+    <w:lsdException w:name="List Table 2 Accent 2" w:uiPriority="47"/>
+    <w:lsdException w:name="List Table 3 Accent 2" w:uiPriority="48"/>
+    <w:lsdException w:name="List Table 4 Accent 2" w:uiPriority="49"/>
+    <w:lsdException w:name="List Table 5 Dark Accent 2" w:uiPriority="50"/>
+    <w:lsdException w:name="List Table 6 Colorful Accent 2" w:uiPriority="51"/>
+    <w:lsdException w:name="List Table 7 Colorful Accent 2" w:uiPriority="52"/>
+    <w:lsdException w:name="List Table 1 Light Accent 3" w:uiPriority="46"/>
+    <w:lsdException w:name="List Table 2 Accent 3" w:uiPriority="47"/>
+    <w:lsdException w:name="List Table 3 Accent 3" w:uiPriority="48"/>
+    <w:lsdException w:name="List Table 4 Accent 3" w:uiPriority="49"/>
+    <w:lsdException w:name="List Table 5 Dark Accent 3" w:uiPriority="50"/>
+    <w:lsdException w:name="List Table 6 Colorful Accent 3" w:uiPriority="51"/>
+    <w:lsdException w:name="List Table 7 Colorful Accent 3" w:uiPriority="52"/>
+    <w:lsdException w:name="List Table 1 Light Accent 4" w:uiPriority="46"/>
+    <w:lsdException w:name="List Table 2 Accent 4" w:uiPriority="47"/>
+    <w:lsdException w:name="List Table 3 Accent 4" w:uiPriority="48"/>
+    <w:lsdException w:name="List Table 4 Accent 4" w:uiPriority="49"/>
+    <w:lsdException w:name="List Table 5 Dark Accent 4" w:uiPriority="50"/>
+    <w:lsdException w:name="List Table 6 Colorful Accent 4" w:uiPriority="51"/>
+    <w:lsdException w:name="List Table 7 Colorful Accent 4" w:uiPriority="52"/>
+    <w:lsdException w:name="List Table 1 Light Accent 5" w:uiPriority="46"/>
+    <w:lsdException w:name="List Table 2 Accent 5" w:uiPriority="47"/>
+    <w:lsdException w:name="List Table 3 Accent 5" w:uiPriority="48"/>
+    <w:lsdException w:name="List Table 4 Accent 5" w:uiPriority="49"/>
+    <w:lsdException w:name="List Table 5 Dark Accent 5" w:uiPriority="50"/>
+    <w:lsdException w:name="List Table 6 Colorful Accent 5" w:uiPriority="51"/>
+    <w:lsdException w:name="List Table 7 Colorful Accent 5" w:uiPriority="52"/>
+    <w:lsdException w:name="List Table 1 Light Accent 6" w:uiPriority="46"/>
+    <w:lsdException w:name="List Table 2 Accent 6" w:uiPriority="47"/>
+    <w:lsdException w:name="List Table 3 Accent 6" w:uiPriority="48"/>
+    <w:lsdException w:name="List Table 4 Accent 6" w:uiPriority="49"/>
+    <w:lsdException w:name="List Table 5 Dark Accent 6" w:uiPriority="50"/>
+    <w:lsdException w:name="List Table 6 Colorful Accent 6" w:uiPriority="51"/>
+    <w:lsdException w:name="List Table 7 Colorful Accent 6" w:uiPriority="52"/>
+    <w:lsdException w:name="Mention" w:semiHidden="1" w:unhideWhenUsed="1"/>
+    <w:lsdException w:name="Smart Hyperlink" w:semiHidden="1" w:unhideWhenUsed="1"/>
+    <w:lsdException w:name="Hashtag" w:semiHidden="1" w:unhideWhenUsed="1"/>
+    <w:lsdException w:name="Unresolved Mention" w:semiHidden="1" w:unhideWhenUsed="1"/>
+    <w:lsdException w:name="Smart Link" w:semiHidden="1" w:unhideWhenUsed="1"/>
+  </w:latentStyles>
+  <w:style w:type="paragraph" w:default="1" w:styleId="Normal">
+    <w:name w:val="Normal"/>
+    <w:qFormat/>
   </w:style>
   <w:style w:type="paragraph" w:styleId="Heading1">
     <w:name w:val="heading 1"/>
     <w:basedOn w:val="Normal"/>
     <w:next w:val="Normal"/>
+    <w:uiPriority w:val="9"/>
+    <w:qFormat/>
     <w:pPr>
-      <w:keepNext w:val="1"/>
-      <w:keepLines w:val="1"/>
-      <w:spacing w:after="120" w:before="480" w:lineRule="auto"/>
+      <w:keepNext/>
+      <w:keepLines/>
+      <w:spacing w:before="480" w:after="120"/>
+      <w:outlineLvl w:val="0"/>
     </w:pPr>
     <w:rPr>
-      <w:b w:val="1"/>
+      <w:b/>
       <w:sz w:val="48"/>
       <w:szCs w:val="48"/>
     </w:rPr>
@@ -1301,13 +2467,18 @@
     <w:name w:val="heading 2"/>
     <w:basedOn w:val="Normal"/>
     <w:next w:val="Normal"/>
+    <w:uiPriority w:val="9"/>
+    <w:semiHidden/>
+    <w:unhideWhenUsed/>
+    <w:qFormat/>
     <w:pPr>
-      <w:keepNext w:val="1"/>
-      <w:keepLines w:val="1"/>
-      <w:spacing w:after="80" w:before="360" w:lineRule="auto"/>
+      <w:keepNext/>
+      <w:keepLines/>
+      <w:spacing w:before="360" w:after="80"/>
+      <w:outlineLvl w:val="1"/>
     </w:pPr>
     <w:rPr>
-      <w:b w:val="1"/>
+      <w:b/>
       <w:sz w:val="36"/>
       <w:szCs w:val="36"/>
     </w:rPr>
@@ -1316,13 +2487,18 @@
     <w:name w:val="heading 3"/>
     <w:basedOn w:val="Normal"/>
     <w:next w:val="Normal"/>
+    <w:uiPriority w:val="9"/>
+    <w:semiHidden/>
+    <w:unhideWhenUsed/>
+    <w:qFormat/>
     <w:pPr>
-      <w:keepNext w:val="1"/>
-      <w:keepLines w:val="1"/>
-      <w:spacing w:after="80" w:before="280" w:lineRule="auto"/>
+      <w:keepNext/>
+      <w:keepLines/>
+      <w:spacing w:before="280" w:after="80"/>
+      <w:outlineLvl w:val="2"/>
     </w:pPr>
     <w:rPr>
-      <w:b w:val="1"/>
+      <w:b/>
       <w:sz w:val="28"/>
       <w:szCs w:val="28"/>
     </w:rPr>
@@ -1331,13 +2507,18 @@
     <w:name w:val="heading 4"/>
     <w:basedOn w:val="Normal"/>
     <w:next w:val="Normal"/>
+    <w:uiPriority w:val="9"/>
+    <w:semiHidden/>
+    <w:unhideWhenUsed/>
+    <w:qFormat/>
     <w:pPr>
-      <w:keepNext w:val="1"/>
-      <w:keepLines w:val="1"/>
-      <w:spacing w:after="40" w:before="240" w:lineRule="auto"/>
+      <w:keepNext/>
+      <w:keepLines/>
+      <w:spacing w:before="240" w:after="40"/>
+      <w:outlineLvl w:val="3"/>
     </w:pPr>
     <w:rPr>
-      <w:b w:val="1"/>
+      <w:b/>
       <w:sz w:val="24"/>
       <w:szCs w:val="24"/>
     </w:rPr>
@@ -1346,100 +2527,108 @@
     <w:name w:val="heading 5"/>
     <w:basedOn w:val="Normal"/>
     <w:next w:val="Normal"/>
+    <w:uiPriority w:val="9"/>
+    <w:semiHidden/>
+    <w:unhideWhenUsed/>
+    <w:qFormat/>
     <w:pPr>
-      <w:keepNext w:val="1"/>
-      <w:keepLines w:val="1"/>
-      <w:spacing w:after="40" w:before="220" w:lineRule="auto"/>
+      <w:keepNext/>
+      <w:keepLines/>
+      <w:spacing w:before="220" w:after="40"/>
+      <w:outlineLvl w:val="4"/>
     </w:pPr>
     <w:rPr>
-      <w:b w:val="1"/>
-      <w:sz w:val="22"/>
-      <w:szCs w:val="22"/>
+      <w:b/>
     </w:rPr>
   </w:style>
   <w:style w:type="paragraph" w:styleId="Heading6">
     <w:name w:val="heading 6"/>
     <w:basedOn w:val="Normal"/>
     <w:next w:val="Normal"/>
+    <w:uiPriority w:val="9"/>
+    <w:semiHidden/>
+    <w:unhideWhenUsed/>
+    <w:qFormat/>
     <w:pPr>
-      <w:keepNext w:val="1"/>
-      <w:keepLines w:val="1"/>
-      <w:spacing w:after="40" w:before="200" w:lineRule="auto"/>
+      <w:keepNext/>
+      <w:keepLines/>
+      <w:spacing w:before="200" w:after="40"/>
+      <w:outlineLvl w:val="5"/>
     </w:pPr>
     <w:rPr>
-      <w:b w:val="1"/>
+      <w:b/>
       <w:sz w:val="20"/>
       <w:szCs w:val="20"/>
     </w:rPr>
+  </w:style>
+  <w:style w:type="character" w:default="1" w:styleId="DefaultParagraphFont">
+    <w:name w:val="Default Paragraph Font"/>
+    <w:uiPriority w:val="1"/>
+    <w:semiHidden/>
+    <w:unhideWhenUsed/>
+  </w:style>
+  <w:style w:type="table" w:default="1" w:styleId="TableNormal">
+    <w:name w:val="Normal Table"/>
+    <w:uiPriority w:val="99"/>
+    <w:semiHidden/>
+    <w:unhideWhenUsed/>
+    <w:tblPr>
+      <w:tblInd w:w="0" w:type="dxa"/>
+      <w:tblCellMar>
+        <w:top w:w="0" w:type="dxa"/>
+        <w:left w:w="108" w:type="dxa"/>
+        <w:bottom w:w="0" w:type="dxa"/>
+        <w:right w:w="108" w:type="dxa"/>
+      </w:tblCellMar>
+    </w:tblPr>
+  </w:style>
+  <w:style w:type="numbering" w:default="1" w:styleId="NoList">
+    <w:name w:val="No List"/>
+    <w:uiPriority w:val="99"/>
+    <w:semiHidden/>
+    <w:unhideWhenUsed/>
   </w:style>
   <w:style w:type="paragraph" w:styleId="Title">
     <w:name w:val="Title"/>
     <w:basedOn w:val="Normal"/>
     <w:next w:val="Normal"/>
+    <w:uiPriority w:val="10"/>
+    <w:qFormat/>
     <w:pPr>
-      <w:keepNext w:val="1"/>
-      <w:keepLines w:val="1"/>
-      <w:spacing w:after="120" w:before="480" w:lineRule="auto"/>
+      <w:keepNext/>
+      <w:keepLines/>
+      <w:spacing w:before="480" w:after="120"/>
     </w:pPr>
     <w:rPr>
-      <w:b w:val="1"/>
+      <w:b/>
       <w:sz w:val="72"/>
       <w:szCs w:val="72"/>
     </w:rPr>
-  </w:style>
-  <w:style w:type="paragraph" w:styleId="Normal" w:default="1">
-    <w:name w:val="Normal"/>
-    <w:qFormat w:val="1"/>
-  </w:style>
-  <w:style w:type="character" w:styleId="DefaultParagraphFont" w:default="1">
-    <w:name w:val="Default Paragraph Font"/>
-    <w:uiPriority w:val="1"/>
-    <w:semiHidden w:val="1"/>
-    <w:unhideWhenUsed w:val="1"/>
-  </w:style>
-  <w:style w:type="table" w:styleId="TableNormal" w:default="1">
-    <w:name w:val="Normal Table"/>
-    <w:uiPriority w:val="99"/>
-    <w:semiHidden w:val="1"/>
-    <w:unhideWhenUsed w:val="1"/>
-    <w:tblPr>
-      <w:tblInd w:w="0.0" w:type="dxa"/>
-      <w:tblCellMar>
-        <w:top w:w="0.0" w:type="dxa"/>
-        <w:left w:w="108.0" w:type="dxa"/>
-        <w:bottom w:w="0.0" w:type="dxa"/>
-        <w:right w:w="108.0" w:type="dxa"/>
-      </w:tblCellMar>
-    </w:tblPr>
-  </w:style>
-  <w:style w:type="numbering" w:styleId="NoList" w:default="1">
-    <w:name w:val="No List"/>
-    <w:uiPriority w:val="99"/>
-    <w:semiHidden w:val="1"/>
-    <w:unhideWhenUsed w:val="1"/>
   </w:style>
   <w:style w:type="paragraph" w:styleId="ListParagraph">
     <w:name w:val="List Paragraph"/>
     <w:basedOn w:val="Normal"/>
     <w:uiPriority w:val="34"/>
-    <w:qFormat w:val="1"/>
+    <w:qFormat/>
     <w:pPr>
       <w:ind w:left="720"/>
-      <w:contextualSpacing w:val="1"/>
+      <w:contextualSpacing/>
     </w:pPr>
   </w:style>
   <w:style w:type="paragraph" w:styleId="Subtitle">
     <w:name w:val="Subtitle"/>
     <w:basedOn w:val="Normal"/>
     <w:next w:val="Normal"/>
+    <w:uiPriority w:val="11"/>
+    <w:qFormat/>
     <w:pPr>
-      <w:keepNext w:val="1"/>
-      <w:keepLines w:val="1"/>
-      <w:spacing w:after="80" w:before="360" w:lineRule="auto"/>
+      <w:keepNext/>
+      <w:keepLines/>
+      <w:spacing w:before="360" w:after="80"/>
     </w:pPr>
     <w:rPr>
-      <w:rFonts w:ascii="Georgia" w:cs="Georgia" w:eastAsia="Georgia" w:hAnsi="Georgia"/>
-      <w:i w:val="1"/>
+      <w:rFonts w:ascii="Georgia" w:eastAsia="Georgia" w:hAnsi="Georgia" w:cs="Georgia"/>
+      <w:i/>
       <w:color w:val="666666"/>
       <w:sz w:val="48"/>
       <w:szCs w:val="48"/>
@@ -1709,17 +2898,29 @@
 </a:theme>
 </file>
 
-<file path=customXML/item1.xml><?xml version="1.0" encoding="utf-8"?>
+<file path=customXml/item1.xml><?xml version="1.0" encoding="utf-8"?>
 <go:gDocsCustomXmlDataStorage xmlns:go="http://customooxmlschemas.google.com/" xmlns:r="http://schemas.openxmlformats.org/officeDocument/2006/relationships">
   <go:docsCustomData xmlns:go="http://customooxmlschemas.google.com/" roundtripDataSignature="AMtx7mjKaoKKgd6ad1kfJpnWvzExwESDNg==">AMUW2mXdTKYA8La5GrCAaK6avOoRd/zAi62fIO7iLjtWuUFn4KbMqqt2vSJfUkbO7TnN//F3y0R183/BhC4V7g/b46kFsZKi6gmMEknrr8kJ1lkIIPp//timA03KjiNT32gm4owwK+UE</go:docsCustomData>
 </go:gDocsCustomXmlDataStorage>
 </file>
 
-<file path=customXML/itemProps1.xml><?xml version="1.0" encoding="utf-8"?>
+<file path=customXml/item2.xml><?xml version="1.0" encoding="utf-8"?>
+<b:Sources xmlns:b="http://schemas.openxmlformats.org/officeDocument/2006/bibliography" xmlns="http://schemas.openxmlformats.org/officeDocument/2006/bibliography" SelectedStyle="\APASixthEditionOfficeOnline.xsl" StyleName="APA" Version="6"/>
+</file>
+
+<file path=customXml/itemProps1.xml><?xml version="1.0" encoding="utf-8"?>
 <ds:datastoreItem xmlns:ds="http://schemas.openxmlformats.org/officeDocument/2006/customXml" ds:itemID="{11111111-1234-1234-1234-123412341234}">
   <ds:schemaRefs>
+    <ds:schemaRef ds:uri="http://customooxmlschemas.google.com/"/>
     <ds:schemaRef ds:uri="http://schemas.openxmlformats.org/officeDocument/2006/relationships"/>
-    <ds:schemaRef ds:uri="http://customooxmlschemas.google.com/"/>
+  </ds:schemaRefs>
+</ds:datastoreItem>
+</file>
+
+<file path=customXml/itemProps2.xml><?xml version="1.0" encoding="utf-8"?>
+<ds:datastoreItem xmlns:ds="http://schemas.openxmlformats.org/officeDocument/2006/customXml" ds:itemID="{65FA5883-439C-41A3-BBC0-3007597A663A}">
+  <ds:schemaRefs>
+    <ds:schemaRef ds:uri="http://schemas.openxmlformats.org/officeDocument/2006/bibliography"/>
   </ds:schemaRefs>
 </ds:datastoreItem>
 </file>
--- a/Documentos/Documentacion/Estrategia Diagrama de Arquitectura - QueMePongo.docx
+++ b/Documentos/Documentacion/Estrategia Diagrama de Arquitectura - QueMePongo.docx
@@ -150,15 +150,7 @@
         <w:rPr>
           <w:lang w:val="es-AR"/>
         </w:rPr>
-        <w:t xml:space="preserve"> Dentro d</w:t>
-      </w:r>
-      <w:bookmarkStart w:id="1" w:name="_GoBack"/>
-      <w:bookmarkEnd w:id="1"/>
-      <w:r>
-        <w:rPr>
-          <w:lang w:val="es-AR"/>
-        </w:rPr>
-        <w:t>e esta capa se muestran los datos al us</w:t>
+        <w:t xml:space="preserve"> Dentro de esta capa se muestran los datos al us</w:t>
       </w:r>
       <w:r>
         <w:rPr>
@@ -561,6 +553,7 @@
     </w:p>
     <w:p>
       <w:pPr>
+        <w:ind w:left="720" w:hanging="720"/>
         <w:rPr>
           <w:b/>
           <w:bCs/>
@@ -575,20 +568,35 @@
           <w:u w:val="single"/>
           <w:lang w:val="es-AR"/>
         </w:rPr>
-        <w:t>Componentes:</w:t>
-      </w:r>
-    </w:p>
-    <w:p>
-      <w:pPr>
-        <w:rPr>
-          <w:lang w:val="es-AR"/>
-        </w:rPr>
-      </w:pPr>
-      <w:r>
-        <w:rPr>
-          <w:lang w:val="es-AR"/>
-        </w:rPr>
-        <w:t xml:space="preserve">Denominamos componentes a todos los elementos y objetos utilizados en el modelo de negocio que poseen la </w:t>
+        <w:t>Servidor</w:t>
+      </w:r>
+      <w:r>
+        <w:rPr>
+          <w:b/>
+          <w:bCs/>
+          <w:u w:val="single"/>
+          <w:lang w:val="es-AR"/>
+        </w:rPr>
+        <w:t>:</w:t>
+      </w:r>
+    </w:p>
+    <w:p>
+      <w:pPr>
+        <w:rPr>
+          <w:lang w:val="es-AR"/>
+        </w:rPr>
+      </w:pPr>
+      <w:r>
+        <w:rPr>
+          <w:lang w:val="es-AR"/>
+        </w:rPr>
+        <w:t xml:space="preserve">El servidor se compone </w:t>
+      </w:r>
+      <w:r>
+        <w:rPr>
+          <w:lang w:val="es-AR"/>
+        </w:rPr>
+        <w:t xml:space="preserve">todos los elementos y objetos utilizados en el modelo de negocio que poseen la </w:t>
       </w:r>
       <w:r>
         <w:rPr>
@@ -602,31 +610,266 @@
         </w:rPr>
         <w:t xml:space="preserve"> </w:t>
       </w:r>
+      <w:r>
+        <w:rPr>
+          <w:lang w:val="es-AR"/>
+        </w:rPr>
+        <w:t>de este</w:t>
+      </w:r>
+      <w:r>
+        <w:rPr>
+          <w:lang w:val="es-AR"/>
+        </w:rPr>
+        <w:t xml:space="preserve">. </w:t>
+      </w:r>
+      <w:r>
+        <w:rPr>
+          <w:lang w:val="es-AR"/>
+        </w:rPr>
+        <w:t>Al igual que el cliente, e</w:t>
+      </w:r>
+      <w:r>
+        <w:rPr>
+          <w:lang w:val="es-AR"/>
+        </w:rPr>
+        <w:t>l</w:t>
+      </w:r>
+      <w:r>
+        <w:rPr>
+          <w:lang w:val="es-AR"/>
+        </w:rPr>
+        <w:t xml:space="preserve"> </w:t>
+      </w:r>
+      <w:r>
+        <w:rPr>
+          <w:lang w:val="es-AR"/>
+        </w:rPr>
+        <w:t>s</w:t>
+      </w:r>
+      <w:r>
+        <w:rPr>
+          <w:lang w:val="es-AR"/>
+        </w:rPr>
+        <w:t xml:space="preserve">ervidor </w:t>
+      </w:r>
+      <w:r>
+        <w:rPr>
+          <w:lang w:val="es-AR"/>
+        </w:rPr>
+        <w:t xml:space="preserve">se encuentra </w:t>
+      </w:r>
+      <w:r>
+        <w:rPr>
+          <w:lang w:val="es-AR"/>
+        </w:rPr>
+        <w:t xml:space="preserve">estructurado en una </w:t>
+      </w:r>
+      <w:r>
+        <w:rPr>
+          <w:lang w:val="es-AR"/>
+        </w:rPr>
+        <w:t>arquitectura de capas</w:t>
+      </w:r>
+      <w:r>
+        <w:rPr>
+          <w:lang w:val="es-AR"/>
+        </w:rPr>
+        <w:t xml:space="preserve">, las cuales se comunican entre si mediante </w:t>
+      </w:r>
+      <w:proofErr w:type="spellStart"/>
+      <w:r>
+        <w:rPr>
+          <w:lang w:val="es-AR"/>
+        </w:rPr>
+        <w:t>request</w:t>
+      </w:r>
+      <w:proofErr w:type="spellEnd"/>
+      <w:r>
+        <w:rPr>
+          <w:lang w:val="es-AR"/>
+        </w:rPr>
+        <w:t>/</w:t>
+      </w:r>
+      <w:r>
+        <w:rPr>
+          <w:lang w:val="es-AR"/>
+        </w:rPr>
+        <w:t>response</w:t>
+      </w:r>
+      <w:r>
+        <w:rPr>
+          <w:lang w:val="es-AR"/>
+        </w:rPr>
+        <w:t>.</w:t>
+      </w:r>
+      <w:r>
+        <w:rPr>
+          <w:lang w:val="es-AR"/>
+        </w:rPr>
+        <w:t xml:space="preserve"> </w:t>
+      </w:r>
+      <w:r>
+        <w:rPr>
+          <w:lang w:val="es-AR"/>
+        </w:rPr>
+        <w:t>Lo antes mencionado ofrece</w:t>
+      </w:r>
+      <w:r>
+        <w:rPr>
+          <w:lang w:val="es-AR"/>
+        </w:rPr>
+        <w:t xml:space="preserve"> la ventaja de poder</w:t>
+      </w:r>
+      <w:r>
+        <w:rPr>
+          <w:lang w:val="es-AR"/>
+        </w:rPr>
+        <w:t xml:space="preserve"> separar responsabilidades</w:t>
+      </w:r>
+      <w:r>
+        <w:rPr>
+          <w:lang w:val="es-AR"/>
+        </w:rPr>
+        <w:t xml:space="preserve"> permitiendo realizar cambios sobre una capa reduciendo el impacto en las demás,</w:t>
+      </w:r>
+      <w:r>
+        <w:rPr>
+          <w:lang w:val="es-AR"/>
+        </w:rPr>
+        <w:t xml:space="preserve"> testear cada c</w:t>
+      </w:r>
+      <w:r>
+        <w:rPr>
+          <w:lang w:val="es-AR"/>
+        </w:rPr>
+        <w:t>apa por separado</w:t>
+      </w:r>
+      <w:r>
+        <w:rPr>
+          <w:lang w:val="es-AR"/>
+        </w:rPr>
+        <w:t xml:space="preserve"> e incluso </w:t>
+      </w:r>
+      <w:r>
+        <w:rPr>
+          <w:lang w:val="es-AR"/>
+        </w:rPr>
+        <w:t>reutilizar</w:t>
+      </w:r>
+      <w:r>
+        <w:rPr>
+          <w:lang w:val="es-AR"/>
+        </w:rPr>
+        <w:t xml:space="preserve"> capas</w:t>
+      </w:r>
+      <w:r>
+        <w:rPr>
+          <w:lang w:val="es-AR"/>
+        </w:rPr>
+        <w:t xml:space="preserve">, </w:t>
+      </w:r>
+      <w:r>
+        <w:rPr>
+          <w:lang w:val="es-AR"/>
+        </w:rPr>
+        <w:t>si hace falta.</w:t>
+      </w:r>
+    </w:p>
+    <w:p>
+      <w:pPr>
+        <w:rPr>
+          <w:lang w:val="es-AR"/>
+        </w:rPr>
+      </w:pPr>
+      <w:proofErr w:type="spellStart"/>
+      <w:r>
+        <w:rPr>
+          <w:u w:val="single"/>
+          <w:lang w:val="es-AR"/>
+        </w:rPr>
+        <w:t>RouterController</w:t>
+      </w:r>
+      <w:proofErr w:type="spellEnd"/>
+      <w:r>
+        <w:rPr>
+          <w:u w:val="single"/>
+          <w:lang w:val="es-AR"/>
+        </w:rPr>
+        <w:t>:</w:t>
+      </w:r>
+      <w:r>
+        <w:rPr>
+          <w:lang w:val="es-AR"/>
+        </w:rPr>
+        <w:t xml:space="preserve"> Es el encargado de manejar los </w:t>
+      </w:r>
+      <w:proofErr w:type="spellStart"/>
+      <w:r>
+        <w:rPr>
+          <w:lang w:val="es-AR"/>
+        </w:rPr>
+        <w:t>request</w:t>
+      </w:r>
+      <w:proofErr w:type="spellEnd"/>
+      <w:r>
+        <w:rPr>
+          <w:lang w:val="es-AR"/>
+        </w:rPr>
+        <w:t xml:space="preserve"> que solicita el cliente WEB y devuelve el response que envía el Cliente del modelo. Este </w:t>
+      </w:r>
+      <w:proofErr w:type="spellStart"/>
+      <w:r>
+        <w:rPr>
+          <w:lang w:val="es-AR"/>
+        </w:rPr>
+        <w:t>controller</w:t>
+      </w:r>
+      <w:proofErr w:type="spellEnd"/>
+      <w:r>
+        <w:rPr>
+          <w:lang w:val="es-AR"/>
+        </w:rPr>
+        <w:t xml:space="preserve"> es el encargado de exponer los </w:t>
+      </w:r>
+      <w:proofErr w:type="spellStart"/>
+      <w:r>
+        <w:rPr>
+          <w:lang w:val="es-AR"/>
+        </w:rPr>
+        <w:t>endpoins</w:t>
+      </w:r>
+      <w:proofErr w:type="spellEnd"/>
+      <w:r>
+        <w:rPr>
+          <w:lang w:val="es-AR"/>
+        </w:rPr>
+        <w:t xml:space="preserve"> que va a consumir la aplicación web.</w:t>
+      </w:r>
+      <w:r>
+        <w:rPr>
+          <w:lang w:val="es-AR"/>
+        </w:rPr>
+        <w:t xml:space="preserve"> </w:t>
+      </w:r>
+      <w:r>
+        <w:rPr>
+          <w:lang w:val="es-AR"/>
+        </w:rPr>
+        <w:t xml:space="preserve">Maneja todos los responses </w:t>
+      </w:r>
       <w:proofErr w:type="gramStart"/>
       <w:r>
         <w:rPr>
           <w:lang w:val="es-AR"/>
         </w:rPr>
-        <w:t xml:space="preserve">del </w:t>
-      </w:r>
-      <w:r>
-        <w:rPr>
-          <w:lang w:val="es-AR"/>
-        </w:rPr>
-        <w:t>mismo</w:t>
+        <w:t>status</w:t>
       </w:r>
       <w:proofErr w:type="gramEnd"/>
       <w:r>
         <w:rPr>
           <w:lang w:val="es-AR"/>
         </w:rPr>
-        <w:t>. Si</w:t>
-      </w:r>
-      <w:r>
-        <w:rPr>
-          <w:lang w:val="es-AR"/>
-        </w:rPr>
-        <w:t xml:space="preserve"> bien funciona como un Servidor se utiliza una arquitectura de capas ya que desde el lado de la capa de cliente se necesitan </w:t>
+        <w:t xml:space="preserve"> y se encarga de transformar la respuesta del modelo de objetos a una respuesta que el cliente WEB pueda entender, en este caso las </w:t>
       </w:r>
       <w:proofErr w:type="spellStart"/>
       <w:r>
@@ -640,13 +883,7 @@
         <w:rPr>
           <w:lang w:val="es-AR"/>
         </w:rPr>
-        <w:t xml:space="preserve">/response y del lado del servidor </w:t>
-      </w:r>
-      <w:r>
-        <w:rPr>
-          <w:lang w:val="es-AR"/>
-        </w:rPr>
-        <w:t>también</w:t>
+        <w:t xml:space="preserve"> consumen JSON así que las response también son JSON</w:t>
       </w:r>
       <w:r>
         <w:rPr>
@@ -654,6 +891,141 @@
         </w:rPr>
         <w:t>.</w:t>
       </w:r>
+    </w:p>
+    <w:p>
+      <w:pPr>
+        <w:rPr>
+          <w:lang w:val="es-AR"/>
+        </w:rPr>
+      </w:pPr>
+      <w:r>
+        <w:rPr>
+          <w:lang w:val="es-AR"/>
+        </w:rPr>
+        <w:br w:type="page"/>
+      </w:r>
+    </w:p>
+    <w:p>
+      <w:pPr>
+        <w:rPr>
+          <w:lang w:val="es-AR"/>
+        </w:rPr>
+      </w:pPr>
+    </w:p>
+    <w:p>
+      <w:pPr>
+        <w:pStyle w:val="NoSpacing"/>
+        <w:rPr>
+          <w:lang w:val="es-AR"/>
+        </w:rPr>
+      </w:pPr>
+      <w:r>
+        <w:rPr>
+          <w:u w:val="single"/>
+          <w:lang w:val="es-AR"/>
+        </w:rPr>
+        <w:t>Capa de servicios externos</w:t>
+      </w:r>
+      <w:r>
+        <w:rPr>
+          <w:lang w:val="es-AR"/>
+        </w:rPr>
+        <w:t xml:space="preserve">: Esta capa se ocupa de comunicarse con la interfaz externa con </w:t>
+      </w:r>
+      <w:r>
+        <w:rPr>
+          <w:lang w:val="es-AR"/>
+        </w:rPr>
+        <w:t>el proveedor</w:t>
+      </w:r>
+    </w:p>
+    <w:p>
+      <w:pPr>
+        <w:pStyle w:val="NoSpacing"/>
+        <w:rPr>
+          <w:lang w:val="es-AR"/>
+        </w:rPr>
+      </w:pPr>
+      <w:proofErr w:type="spellStart"/>
+      <w:r>
+        <w:rPr>
+          <w:lang w:val="es-AR"/>
+        </w:rPr>
+        <w:t>Ope</w:t>
+      </w:r>
+      <w:r>
+        <w:rPr>
+          <w:lang w:val="es-AR"/>
+        </w:rPr>
+        <w:t>n</w:t>
+      </w:r>
+      <w:r>
+        <w:rPr>
+          <w:lang w:val="es-AR"/>
+        </w:rPr>
+        <w:t>We</w:t>
+      </w:r>
+      <w:r>
+        <w:rPr>
+          <w:lang w:val="es-AR"/>
+        </w:rPr>
+        <w:t>a</w:t>
+      </w:r>
+      <w:r>
+        <w:rPr>
+          <w:lang w:val="es-AR"/>
+        </w:rPr>
+        <w:t>ther</w:t>
+      </w:r>
+      <w:proofErr w:type="spellEnd"/>
+      <w:r>
+        <w:rPr>
+          <w:lang w:val="es-AR"/>
+        </w:rPr>
+        <w:t xml:space="preserve">, </w:t>
+      </w:r>
+      <w:r>
+        <w:rPr>
+          <w:lang w:val="es-AR"/>
+        </w:rPr>
+        <w:t xml:space="preserve">la cual permite obtener </w:t>
+      </w:r>
+      <w:r>
+        <w:rPr>
+          <w:lang w:val="es-AR"/>
+        </w:rPr>
+        <w:t>información</w:t>
+      </w:r>
+      <w:r>
+        <w:rPr>
+          <w:lang w:val="es-AR"/>
+        </w:rPr>
+        <w:t xml:space="preserve"> del </w:t>
+      </w:r>
+      <w:r>
+        <w:rPr>
+          <w:lang w:val="es-AR"/>
+        </w:rPr>
+        <w:t>pronóstico</w:t>
+      </w:r>
+      <w:r>
+        <w:rPr>
+          <w:lang w:val="es-AR"/>
+        </w:rPr>
+        <w:t xml:space="preserve"> actual</w:t>
+      </w:r>
+      <w:r>
+        <w:rPr>
+          <w:lang w:val="es-AR"/>
+        </w:rPr>
+        <w:t>, pronostico extendido</w:t>
+      </w:r>
+      <w:r>
+        <w:rPr>
+          <w:lang w:val="es-AR"/>
+        </w:rPr>
+        <w:t xml:space="preserve"> y </w:t>
+      </w:r>
       <w:r>
         <w:rPr>
           <w:lang w:val="es-AR"/>
@@ -664,216 +1036,76 @@
         <w:rPr>
           <w:lang w:val="es-AR"/>
         </w:rPr>
-        <w:t>Además</w:t>
-      </w:r>
-      <w:r>
-        <w:rPr>
-          <w:lang w:val="es-AR"/>
-        </w:rPr>
-        <w:t xml:space="preserve"> de que podemos separar responsabilidades y testear cada c</w:t>
-      </w:r>
-      <w:r>
-        <w:rPr>
-          <w:lang w:val="es-AR"/>
-        </w:rPr>
-        <w:t xml:space="preserve">apa por separado, </w:t>
-      </w:r>
-      <w:r>
-        <w:rPr>
-          <w:lang w:val="es-AR"/>
-        </w:rPr>
-        <w:t>también</w:t>
-      </w:r>
-      <w:r>
-        <w:rPr>
-          <w:lang w:val="es-AR"/>
-        </w:rPr>
-        <w:t xml:space="preserve"> reutilizar las capas si hace falta.</w:t>
-      </w:r>
-    </w:p>
-    <w:p>
-      <w:pPr>
-        <w:rPr>
-          <w:lang w:val="es-AR"/>
-        </w:rPr>
-      </w:pPr>
+        <w:t xml:space="preserve"> </w:t>
+      </w:r>
+      <w:r>
+        <w:rPr>
+          <w:lang w:val="es-AR"/>
+        </w:rPr>
+        <w:t>obtener la temperatura de un día especifico.</w:t>
+      </w:r>
+    </w:p>
+    <w:p>
+      <w:pPr>
+        <w:pStyle w:val="NoSpacing"/>
+        <w:rPr>
+          <w:u w:val="single"/>
+          <w:lang w:val="es-AR"/>
+        </w:rPr>
+      </w:pPr>
+    </w:p>
+    <w:p>
+      <w:pPr>
+        <w:rPr>
+          <w:lang w:val="es-AR"/>
+        </w:rPr>
+      </w:pPr>
+      <w:r>
+        <w:rPr>
+          <w:u w:val="single"/>
+          <w:lang w:val="es-AR"/>
+        </w:rPr>
+        <w:t>Capa de dominio:</w:t>
+      </w:r>
+      <w:r>
+        <w:rPr>
+          <w:lang w:val="es-AR"/>
+        </w:rPr>
+        <w:t xml:space="preserve"> En esta capa se encuentran todos los objetos del negocio, en las cuales se maneja la lógica </w:t>
+      </w:r>
+      <w:proofErr w:type="gramStart"/>
+      <w:r>
+        <w:rPr>
+          <w:lang w:val="es-AR"/>
+        </w:rPr>
+        <w:t>del mismo</w:t>
+      </w:r>
+      <w:proofErr w:type="gramEnd"/>
+      <w:r>
+        <w:rPr>
+          <w:lang w:val="es-AR"/>
+        </w:rPr>
+        <w:t xml:space="preserve">, esta capa es la intermedia entre los </w:t>
+      </w:r>
       <w:proofErr w:type="spellStart"/>
       <w:r>
         <w:rPr>
-          <w:u w:val="single"/>
-          <w:lang w:val="es-AR"/>
-        </w:rPr>
-        <w:t>RouterController</w:t>
+          <w:lang w:val="es-AR"/>
+        </w:rPr>
+        <w:t>endpoints</w:t>
       </w:r>
       <w:proofErr w:type="spellEnd"/>
       <w:r>
         <w:rPr>
-          <w:u w:val="single"/>
-          <w:lang w:val="es-AR"/>
-        </w:rPr>
-        <w:t>:</w:t>
-      </w:r>
-      <w:r>
-        <w:rPr>
-          <w:lang w:val="es-AR"/>
-        </w:rPr>
-        <w:t xml:space="preserve"> Es el encargado de manejar los </w:t>
-      </w:r>
-      <w:proofErr w:type="spellStart"/>
-      <w:r>
-        <w:rPr>
-          <w:lang w:val="es-AR"/>
-        </w:rPr>
-        <w:t>request</w:t>
-      </w:r>
-      <w:proofErr w:type="spellEnd"/>
-      <w:r>
-        <w:rPr>
-          <w:lang w:val="es-AR"/>
-        </w:rPr>
-        <w:t xml:space="preserve"> que solicita el cliente WEB y devuelve el response que envía el Cliente del modelo. Este </w:t>
-      </w:r>
-      <w:proofErr w:type="spellStart"/>
-      <w:r>
-        <w:rPr>
-          <w:lang w:val="es-AR"/>
-        </w:rPr>
-        <w:t>controller</w:t>
-      </w:r>
-      <w:proofErr w:type="spellEnd"/>
-      <w:r>
-        <w:rPr>
-          <w:lang w:val="es-AR"/>
-        </w:rPr>
-        <w:t xml:space="preserve"> es el encargado de exponer los </w:t>
-      </w:r>
-      <w:proofErr w:type="spellStart"/>
-      <w:r>
-        <w:rPr>
-          <w:lang w:val="es-AR"/>
-        </w:rPr>
-        <w:t>endpoins</w:t>
-      </w:r>
-      <w:proofErr w:type="spellEnd"/>
-      <w:r>
-        <w:rPr>
-          <w:lang w:val="es-AR"/>
-        </w:rPr>
-        <w:t xml:space="preserve"> que va a consumir la aplicación web.</w:t>
-      </w:r>
-      <w:r>
-        <w:rPr>
-          <w:lang w:val="es-AR"/>
-        </w:rPr>
-        <w:t xml:space="preserve"> </w:t>
-      </w:r>
-      <w:r>
-        <w:rPr>
-          <w:lang w:val="es-AR"/>
-        </w:rPr>
-        <w:t xml:space="preserve">Maneja todos los responses </w:t>
-      </w:r>
-      <w:proofErr w:type="gramStart"/>
-      <w:r>
-        <w:rPr>
-          <w:lang w:val="es-AR"/>
-        </w:rPr>
-        <w:t>status</w:t>
-      </w:r>
-      <w:proofErr w:type="gramEnd"/>
-      <w:r>
-        <w:rPr>
-          <w:lang w:val="es-AR"/>
-        </w:rPr>
-        <w:t xml:space="preserve"> y se encarga de transformar la respuesta del modelo de objetos a una respuesta que el cliente WEB pueda entender, en este caso las </w:t>
-      </w:r>
-      <w:proofErr w:type="spellStart"/>
-      <w:r>
-        <w:rPr>
-          <w:lang w:val="es-AR"/>
-        </w:rPr>
-        <w:t>request</w:t>
-      </w:r>
-      <w:proofErr w:type="spellEnd"/>
-      <w:r>
-        <w:rPr>
-          <w:lang w:val="es-AR"/>
-        </w:rPr>
-        <w:t xml:space="preserve"> consumen JSON así que las response también son JSON</w:t>
-      </w:r>
-      <w:r>
-        <w:rPr>
-          <w:lang w:val="es-AR"/>
-        </w:rPr>
-        <w:t>.</w:t>
-      </w:r>
-    </w:p>
-    <w:p>
-      <w:pPr>
-        <w:rPr>
-          <w:lang w:val="es-AR"/>
-        </w:rPr>
-      </w:pPr>
-      <w:r>
-        <w:rPr>
-          <w:lang w:val="es-AR"/>
-        </w:rPr>
-        <w:br w:type="page"/>
-      </w:r>
-    </w:p>
-    <w:p>
-      <w:pPr>
-        <w:rPr>
-          <w:lang w:val="es-AR"/>
-        </w:rPr>
-      </w:pPr>
-    </w:p>
-    <w:p>
-      <w:pPr>
-        <w:rPr>
-          <w:lang w:val="es-AR"/>
-        </w:rPr>
-      </w:pPr>
-      <w:r>
-        <w:rPr>
-          <w:u w:val="single"/>
-          <w:lang w:val="es-AR"/>
-        </w:rPr>
-        <w:t>Capa de dominio:</w:t>
-      </w:r>
-      <w:r>
-        <w:rPr>
-          <w:lang w:val="es-AR"/>
-        </w:rPr>
-        <w:t xml:space="preserve"> En esta capa se encuentran todos los objetos del negocio, en las cuales se maneja la lógica del mismo, esta capa es la intermedia entre los </w:t>
-      </w:r>
-      <w:proofErr w:type="spellStart"/>
-      <w:r>
-        <w:rPr>
-          <w:lang w:val="es-AR"/>
-        </w:rPr>
-        <w:t>endpoints</w:t>
-      </w:r>
-      <w:proofErr w:type="spellEnd"/>
-      <w:r>
-        <w:rPr>
-          <w:lang w:val="es-AR"/>
-        </w:rPr>
-        <w:t xml:space="preserve"> y servicios que consume el cliente web </w:t>
-      </w:r>
-      <w:proofErr w:type="gramStart"/>
-      <w:r>
-        <w:rPr>
-          <w:lang w:val="es-AR"/>
-        </w:rPr>
-        <w:t>y  la</w:t>
-      </w:r>
-      <w:proofErr w:type="gramEnd"/>
-      <w:r>
-        <w:rPr>
-          <w:lang w:val="es-AR"/>
-        </w:rPr>
-        <w:t xml:space="preserve"> capa de persistencia de datos. Cuando se req</w:t>
+          <w:lang w:val="es-AR"/>
+        </w:rPr>
+        <w:t xml:space="preserve"> y servicios que consume el cliente web y </w:t>
+      </w:r>
+      <w:r>
+        <w:rPr>
+          <w:lang w:val="es-AR"/>
+        </w:rPr>
+        <w:t>la capa de persistencia de datos. Cuando se req</w:t>
       </w:r>
       <w:r>
         <w:rPr>
@@ -1417,6 +1649,7 @@
         <w:rPr>
           <w:lang w:val="es-AR"/>
         </w:rPr>
+        <w:lastRenderedPageBreak/>
         <w:t>Suscripción Premium: no se establece una restricción en la cantidad de prendas que pueda tener un usuario.</w:t>
       </w:r>
     </w:p>
@@ -1434,7 +1667,6 @@
         <w:rPr>
           <w:lang w:val="es-AR"/>
         </w:rPr>
-        <w:lastRenderedPageBreak/>
         <w:t>Usuario: los usuarios serán partícipes y utilizarán lo previamente descripto. Los mismos podrán aceptar o rechazar atuendos, asistir o no a eventos, y serán ellos quienes administren sus propios guardarropas, quitando o agregando prendas a los mismos.</w:t>
       </w:r>
     </w:p>
@@ -1469,7 +1701,35 @@
         <w:rPr>
           <w:lang w:val="es-AR"/>
         </w:rPr>
-        <w:t xml:space="preserve"> En esta capa se persisten los objetos del modelo, se realiza el mapeo de un objeto a una entidad relacional. Estas entidades se guardan en la base de datos denominada </w:t>
+        <w:t xml:space="preserve"> En esta capa se persisten los objetos del modelo, se realiza el mapeo de un objeto a una entidad relacional</w:t>
+      </w:r>
+      <w:r>
+        <w:rPr>
+          <w:lang w:val="es-AR"/>
+        </w:rPr>
+        <w:t xml:space="preserve"> mediante el ORM </w:t>
+      </w:r>
+      <w:proofErr w:type="spellStart"/>
+      <w:r>
+        <w:rPr>
+          <w:lang w:val="es-AR"/>
+        </w:rPr>
+        <w:t>Hibernate</w:t>
+      </w:r>
+      <w:proofErr w:type="spellEnd"/>
+      <w:r>
+        <w:rPr>
+          <w:lang w:val="es-AR"/>
+        </w:rPr>
+        <w:t>. Estas entidades se guardan en la bas</w:t>
+      </w:r>
+      <w:bookmarkStart w:id="1" w:name="_GoBack"/>
+      <w:bookmarkEnd w:id="1"/>
+      <w:r>
+        <w:rPr>
+          <w:lang w:val="es-AR"/>
+        </w:rPr>
+        <w:t xml:space="preserve">e de datos denominada </w:t>
       </w:r>
       <w:proofErr w:type="spellStart"/>
       <w:r>
@@ -2634,6 +2894,15 @@
       <w:szCs w:val="48"/>
     </w:rPr>
   </w:style>
+  <w:style w:type="paragraph" w:styleId="NoSpacing">
+    <w:name w:val="No Spacing"/>
+    <w:uiPriority w:val="1"/>
+    <w:qFormat/>
+    <w:rsid w:val="00D031EF"/>
+    <w:pPr>
+      <w:spacing w:after="0" w:line="240" w:lineRule="auto"/>
+    </w:pPr>
+  </w:style>
 </w:styles>
 </file>
 
@@ -2918,7 +3187,7 @@
 </file>
 
 <file path=customXml/itemProps2.xml><?xml version="1.0" encoding="utf-8"?>
-<ds:datastoreItem xmlns:ds="http://schemas.openxmlformats.org/officeDocument/2006/customXml" ds:itemID="{65FA5883-439C-41A3-BBC0-3007597A663A}">
+<ds:datastoreItem xmlns:ds="http://schemas.openxmlformats.org/officeDocument/2006/customXml" ds:itemID="{ED917AB1-F3DD-4972-AE2B-6E15B5D863D7}">
   <ds:schemaRefs>
     <ds:schemaRef ds:uri="http://schemas.openxmlformats.org/officeDocument/2006/bibliography"/>
   </ds:schemaRefs>
